--- a/fuentes/CF1_DI_Antinutrientes y toxicidad alimentaria.docx
+++ b/fuentes/CF1_DI_Antinutrientes y toxicidad alimentaria.docx
@@ -3396,60 +3396,51 @@
       <w:pPr>
         <w:pStyle w:val="Normal0"/>
         <w:jc w:val="both"/>
-        <w:rPr>
-          <w:sz w:val="20"/>
-          <w:szCs w:val="20"/>
-        </w:rPr>
-      </w:pPr>
-      <w:r>
-        <w:rPr>
-          <w:bCs/>
-          <w:noProof/>
-          <w:sz w:val="20"/>
-          <w:szCs w:val="20"/>
-        </w:rPr>
+      </w:pPr>
+      <w:r>
+        <w:rPr>
+          <w:sz w:val="20"/>
+          <w:szCs w:val="20"/>
+        </w:rPr>
+        <w:t xml:space="preserve">  </w:t>
+      </w:r>
+      <w:commentRangeStart w:id="1469539606"/>
+      <w:r>
         <w:drawing>
-          <wp:inline distT="0" distB="0" distL="0" distR="0" wp14:anchorId="21AE547E" wp14:editId="72853E4C">
-            <wp:extent cx="3314700" cy="2164080"/>
-            <wp:effectExtent l="0" t="0" r="0" b="7620"/>
-            <wp:docPr id="1673841834" name="Imagen 1"/>
+          <wp:inline wp14:editId="6AD37613" wp14:anchorId="6253FD00">
+            <wp:extent cx="4057423" cy="3076574"/>
+            <wp:effectExtent l="0" t="0" r="0" b="0"/>
+            <wp:docPr id="1037255552" name="" title=""/>
             <wp:cNvGraphicFramePr>
-              <a:graphicFrameLocks xmlns:a="http://schemas.openxmlformats.org/drawingml/2006/main" noChangeAspect="1"/>
+              <a:graphicFrameLocks noChangeAspect="1"/>
             </wp:cNvGraphicFramePr>
-            <a:graphic xmlns:a="http://schemas.openxmlformats.org/drawingml/2006/main">
+            <a:graphic>
               <a:graphicData uri="http://schemas.openxmlformats.org/drawingml/2006/picture">
-                <pic:pic xmlns:pic="http://schemas.openxmlformats.org/drawingml/2006/picture">
+                <pic:pic>
                   <pic:nvPicPr>
-                    <pic:cNvPr id="0" name="Picture 1"/>
-                    <pic:cNvPicPr>
-                      <a:picLocks noChangeAspect="1" noChangeArrowheads="1"/>
-                    </pic:cNvPicPr>
+                    <pic:cNvPr id="0" name=""/>
+                    <pic:cNvPicPr/>
                   </pic:nvPicPr>
                   <pic:blipFill>
-                    <a:blip r:embed="rId11">
+                    <a:blip r:embed="R591b8891b58a4ed0">
                       <a:extLst>
-                        <a:ext uri="{28A0092B-C50C-407E-A947-70E740481C1C}">
-                          <a14:useLocalDpi xmlns:a14="http://schemas.microsoft.com/office/drawing/2010/main" val="0"/>
+                        <a:ext xmlns:a="http://schemas.openxmlformats.org/drawingml/2006/main" uri="{28A0092B-C50C-407E-A947-70E740481C1C}">
+                          <a14:useLocalDpi val="0"/>
                         </a:ext>
                       </a:extLst>
                     </a:blip>
-                    <a:srcRect/>
                     <a:stretch>
                       <a:fillRect/>
                     </a:stretch>
                   </pic:blipFill>
-                  <pic:spPr bwMode="auto">
+                  <pic:spPr>
                     <a:xfrm>
                       <a:off x="0" y="0"/>
-                      <a:ext cx="3314700" cy="2164080"/>
+                      <a:ext cx="4057423" cy="3076574"/>
                     </a:xfrm>
                     <a:prstGeom prst="rect">
                       <a:avLst/>
                     </a:prstGeom>
-                    <a:noFill/>
-                    <a:ln>
-                      <a:noFill/>
-                    </a:ln>
                   </pic:spPr>
                 </pic:pic>
               </a:graphicData>
@@ -3457,6 +3448,13 @@
           </wp:inline>
         </w:drawing>
       </w:r>
+      <w:commentRangeEnd w:id="1469539606"/>
+      <w:r>
+        <w:rPr>
+          <w:rStyle w:val="CommentReference"/>
+        </w:rPr>
+        <w:commentReference w:id="1469539606"/>
+      </w:r>
     </w:p>
     <w:p>
       <w:pPr>
@@ -3608,7 +3606,21 @@
           <w:sz w:val="20"/>
           <w:szCs w:val="20"/>
         </w:rPr>
-        <w:t>dosis-efecto pueden mostrarse de distintas formas.</w:t>
+        <w:t>dosis</w:t>
+      </w:r>
+      <w:r>
+        <w:rPr>
+          <w:sz w:val="20"/>
+          <w:szCs w:val="20"/>
+        </w:rPr>
+        <w:t>-</w:t>
+      </w:r>
+      <w:r>
+        <w:rPr>
+          <w:sz w:val="20"/>
+          <w:szCs w:val="20"/>
+        </w:rPr>
+        <w:t>efecto pueden mostrarse de distintas formas.</w:t>
       </w:r>
       <w:r>
         <w:rPr>
@@ -3775,14 +3787,12 @@
         <w:pStyle w:val="Normal0"/>
         <w:jc w:val="both"/>
         <w:rPr>
-          <w:bCs/>
-          <w:sz w:val="20"/>
-          <w:szCs w:val="20"/>
-        </w:rPr>
-      </w:pPr>
-      <w:r>
-        <w:rPr>
-          <w:bCs/>
+          <w:sz w:val="20"/>
+          <w:szCs w:val="20"/>
+        </w:rPr>
+      </w:pPr>
+      <w:r>
+        <w:rPr>
           <w:sz w:val="20"/>
           <w:szCs w:val="20"/>
         </w:rPr>
@@ -3790,15 +3800,13 @@
       </w:r>
       <w:r>
         <w:rPr>
-          <w:bCs/>
-          <w:sz w:val="20"/>
-          <w:szCs w:val="20"/>
-        </w:rPr>
-        <w:t xml:space="preserve"> </w:t>
-      </w:r>
-      <w:r>
-        <w:rPr>
-          <w:bCs/>
+          <w:sz w:val="20"/>
+          <w:szCs w:val="20"/>
+        </w:rPr>
+        <w:t xml:space="preserve"> </w:t>
+      </w:r>
+      <w:r>
+        <w:rPr>
           <w:sz w:val="20"/>
           <w:szCs w:val="20"/>
         </w:rPr>
@@ -3806,31 +3814,34 @@
       </w:r>
       <w:r>
         <w:rPr>
-          <w:bCs/>
-          <w:sz w:val="20"/>
-          <w:szCs w:val="20"/>
-        </w:rPr>
-        <w:t xml:space="preserve"> </w:t>
-      </w:r>
-      <w:r>
-        <w:rPr>
-          <w:bCs/>
-          <w:sz w:val="20"/>
-          <w:szCs w:val="20"/>
-        </w:rPr>
-        <w:t>originar respuesta. A medida que se acumula la</w:t>
-      </w:r>
-      <w:r>
-        <w:rPr>
-          <w:bCs/>
-          <w:sz w:val="20"/>
-          <w:szCs w:val="20"/>
-        </w:rPr>
-        <w:t xml:space="preserve"> </w:t>
-      </w:r>
-      <w:r>
-        <w:rPr>
-          <w:bCs/>
+          <w:sz w:val="20"/>
+          <w:szCs w:val="20"/>
+        </w:rPr>
+        <w:t xml:space="preserve"> </w:t>
+      </w:r>
+      <w:r>
+        <w:rPr>
+          <w:sz w:val="20"/>
+          <w:szCs w:val="20"/>
+        </w:rPr>
+        <w:t xml:space="preserve">originar respuesta. </w:t>
+      </w:r>
+      <w:r>
+        <w:rPr>
+          <w:sz w:val="20"/>
+          <w:szCs w:val="20"/>
+        </w:rPr>
+        <w:t>A medida que se acumula la</w:t>
+      </w:r>
+      <w:r>
+        <w:rPr>
+          <w:sz w:val="20"/>
+          <w:szCs w:val="20"/>
+        </w:rPr>
+        <w:t xml:space="preserve"> </w:t>
+      </w:r>
+      <w:r>
+        <w:rPr>
           <w:sz w:val="20"/>
           <w:szCs w:val="20"/>
         </w:rPr>
@@ -3838,15 +3849,13 @@
       </w:r>
       <w:r>
         <w:rPr>
-          <w:bCs/>
-          <w:sz w:val="20"/>
-          <w:szCs w:val="20"/>
-        </w:rPr>
-        <w:t xml:space="preserve"> </w:t>
-      </w:r>
-      <w:r>
-        <w:rPr>
-          <w:bCs/>
+          <w:sz w:val="20"/>
+          <w:szCs w:val="20"/>
+        </w:rPr>
+        <w:t xml:space="preserve"> </w:t>
+      </w:r>
+      <w:r>
+        <w:rPr>
           <w:sz w:val="20"/>
           <w:szCs w:val="20"/>
         </w:rPr>
@@ -3854,15 +3863,13 @@
       </w:r>
       <w:r>
         <w:rPr>
-          <w:bCs/>
-          <w:sz w:val="20"/>
-          <w:szCs w:val="20"/>
-        </w:rPr>
-        <w:t xml:space="preserve"> </w:t>
-      </w:r>
-      <w:r>
-        <w:rPr>
-          <w:bCs/>
+          <w:sz w:val="20"/>
+          <w:szCs w:val="20"/>
+        </w:rPr>
+        <w:t xml:space="preserve"> </w:t>
+      </w:r>
+      <w:r>
+        <w:rPr>
           <w:sz w:val="20"/>
           <w:szCs w:val="20"/>
         </w:rPr>
@@ -3870,19 +3877,31 @@
       </w:r>
       <w:r>
         <w:rPr>
-          <w:bCs/>
-          <w:sz w:val="20"/>
-          <w:szCs w:val="20"/>
-        </w:rPr>
-        <w:t xml:space="preserve"> </w:t>
-      </w:r>
-      <w:r>
-        <w:rPr>
-          <w:bCs/>
-          <w:sz w:val="20"/>
-          <w:szCs w:val="20"/>
-        </w:rPr>
-        <w:t>responde el 100% de los miembros del grupo.</w:t>
+          <w:sz w:val="20"/>
+          <w:szCs w:val="20"/>
+        </w:rPr>
+        <w:t xml:space="preserve"> </w:t>
+      </w:r>
+      <w:r>
+        <w:rPr>
+          <w:sz w:val="20"/>
+          <w:szCs w:val="20"/>
+        </w:rPr>
+        <w:t>responde el 100</w:t>
+      </w:r>
+      <w:r>
+        <w:rPr>
+          <w:sz w:val="20"/>
+          <w:szCs w:val="20"/>
+        </w:rPr>
+        <w:t xml:space="preserve"> </w:t>
+      </w:r>
+      <w:r>
+        <w:rPr>
+          <w:sz w:val="20"/>
+          <w:szCs w:val="20"/>
+        </w:rPr>
+        <w:t>% de los miembros del grupo.</w:t>
       </w:r>
     </w:p>
     <w:p>
@@ -4408,30 +4427,40 @@
         <w:pStyle w:val="Normal0"/>
         <w:jc w:val="both"/>
         <w:rPr>
-          <w:bCs/>
-          <w:sz w:val="20"/>
-          <w:szCs w:val="20"/>
-        </w:rPr>
-      </w:pPr>
-      <w:r>
-        <w:rPr>
-          <w:bCs/>
-          <w:sz w:val="20"/>
-          <w:szCs w:val="20"/>
-        </w:rPr>
-        <w:t>producir la muerte del 50% de los organismos</w:t>
-      </w:r>
-      <w:r>
-        <w:rPr>
-          <w:bCs/>
-          <w:sz w:val="20"/>
-          <w:szCs w:val="20"/>
-        </w:rPr>
-        <w:t xml:space="preserve"> </w:t>
-      </w:r>
-      <w:r>
-        <w:rPr>
-          <w:bCs/>
+          <w:sz w:val="20"/>
+          <w:szCs w:val="20"/>
+        </w:rPr>
+      </w:pPr>
+      <w:r>
+        <w:rPr>
+          <w:sz w:val="20"/>
+          <w:szCs w:val="20"/>
+        </w:rPr>
+        <w:t>producir la muerte del 50</w:t>
+      </w:r>
+      <w:r>
+        <w:rPr>
+          <w:sz w:val="20"/>
+          <w:szCs w:val="20"/>
+        </w:rPr>
+        <w:t xml:space="preserve"> </w:t>
+      </w:r>
+      <w:r>
+        <w:rPr>
+          <w:sz w:val="20"/>
+          <w:szCs w:val="20"/>
+        </w:rPr>
+        <w:t>% de los organismos</w:t>
+      </w:r>
+      <w:r>
+        <w:rPr>
+          <w:sz w:val="20"/>
+          <w:szCs w:val="20"/>
+        </w:rPr>
+        <w:t xml:space="preserve"> </w:t>
+      </w:r>
+      <w:r>
+        <w:rPr>
           <w:sz w:val="20"/>
           <w:szCs w:val="20"/>
         </w:rPr>
@@ -4439,7 +4468,6 @@
       </w:r>
       <w:r>
         <w:rPr>
-          <w:bCs/>
           <w:sz w:val="14"/>
           <w:szCs w:val="14"/>
         </w:rPr>
@@ -4447,7 +4475,6 @@
       </w:r>
       <w:r>
         <w:rPr>
-          <w:bCs/>
           <w:sz w:val="20"/>
           <w:szCs w:val="20"/>
         </w:rPr>
@@ -4455,15 +4482,13 @@
       </w:r>
       <w:r>
         <w:rPr>
-          <w:bCs/>
-          <w:sz w:val="20"/>
-          <w:szCs w:val="20"/>
-        </w:rPr>
-        <w:t xml:space="preserve"> </w:t>
-      </w:r>
-      <w:r>
-        <w:rPr>
-          <w:bCs/>
+          <w:sz w:val="20"/>
+          <w:szCs w:val="20"/>
+        </w:rPr>
+        <w:t xml:space="preserve"> </w:t>
+      </w:r>
+      <w:r>
+        <w:rPr>
           <w:sz w:val="20"/>
           <w:szCs w:val="20"/>
         </w:rPr>
@@ -4471,15 +4496,13 @@
       </w:r>
       <w:r>
         <w:rPr>
-          <w:bCs/>
-          <w:sz w:val="20"/>
-          <w:szCs w:val="20"/>
-        </w:rPr>
-        <w:t xml:space="preserve"> </w:t>
-      </w:r>
-      <w:r>
-        <w:rPr>
-          <w:bCs/>
+          <w:sz w:val="20"/>
+          <w:szCs w:val="20"/>
+        </w:rPr>
+        <w:t xml:space="preserve"> </w:t>
+      </w:r>
+      <w:r>
+        <w:rPr>
           <w:sz w:val="20"/>
           <w:szCs w:val="20"/>
         </w:rPr>
@@ -4487,15 +4510,13 @@
       </w:r>
       <w:r>
         <w:rPr>
-          <w:bCs/>
-          <w:sz w:val="20"/>
-          <w:szCs w:val="20"/>
-        </w:rPr>
-        <w:t xml:space="preserve"> </w:t>
-      </w:r>
-      <w:r>
-        <w:rPr>
-          <w:bCs/>
+          <w:sz w:val="20"/>
+          <w:szCs w:val="20"/>
+        </w:rPr>
+        <w:t xml:space="preserve"> </w:t>
+      </w:r>
+      <w:r>
+        <w:rPr>
           <w:sz w:val="20"/>
           <w:szCs w:val="20"/>
         </w:rPr>
@@ -4503,15 +4524,13 @@
       </w:r>
       <w:r>
         <w:rPr>
-          <w:bCs/>
-          <w:sz w:val="20"/>
-          <w:szCs w:val="20"/>
-        </w:rPr>
-        <w:t xml:space="preserve"> </w:t>
-      </w:r>
-      <w:r>
-        <w:rPr>
-          <w:bCs/>
+          <w:sz w:val="20"/>
+          <w:szCs w:val="20"/>
+        </w:rPr>
+        <w:t xml:space="preserve"> </w:t>
+      </w:r>
+      <w:r>
+        <w:rPr>
           <w:sz w:val="20"/>
           <w:szCs w:val="20"/>
         </w:rPr>
@@ -4519,15 +4538,13 @@
       </w:r>
       <w:r>
         <w:rPr>
-          <w:bCs/>
-          <w:sz w:val="20"/>
-          <w:szCs w:val="20"/>
-        </w:rPr>
-        <w:t xml:space="preserve"> </w:t>
-      </w:r>
-      <w:r>
-        <w:rPr>
-          <w:bCs/>
+          <w:sz w:val="20"/>
+          <w:szCs w:val="20"/>
+        </w:rPr>
+        <w:t xml:space="preserve"> </w:t>
+      </w:r>
+      <w:r>
+        <w:rPr>
           <w:sz w:val="20"/>
           <w:szCs w:val="20"/>
         </w:rPr>
@@ -4535,15 +4552,13 @@
       </w:r>
       <w:r>
         <w:rPr>
-          <w:bCs/>
-          <w:sz w:val="20"/>
-          <w:szCs w:val="20"/>
-        </w:rPr>
-        <w:t xml:space="preserve"> </w:t>
-      </w:r>
-      <w:r>
-        <w:rPr>
-          <w:bCs/>
+          <w:sz w:val="20"/>
+          <w:szCs w:val="20"/>
+        </w:rPr>
+        <w:t xml:space="preserve"> </w:t>
+      </w:r>
+      <w:r>
+        <w:rPr>
           <w:sz w:val="20"/>
           <w:szCs w:val="20"/>
         </w:rPr>
@@ -4551,7 +4566,6 @@
       </w:r>
       <w:r>
         <w:rPr>
-          <w:bCs/>
           <w:sz w:val="14"/>
           <w:szCs w:val="14"/>
         </w:rPr>
@@ -4559,7 +4573,6 @@
       </w:r>
       <w:r>
         <w:rPr>
-          <w:bCs/>
           <w:sz w:val="20"/>
           <w:szCs w:val="20"/>
         </w:rPr>
@@ -5399,14 +5412,12 @@
         <w:pStyle w:val="Normal0"/>
         <w:jc w:val="both"/>
         <w:rPr>
-          <w:bCs/>
-          <w:sz w:val="20"/>
-          <w:szCs w:val="20"/>
-        </w:rPr>
-      </w:pPr>
-      <w:r>
-        <w:rPr>
-          <w:bCs/>
+          <w:sz w:val="20"/>
+          <w:szCs w:val="20"/>
+        </w:rPr>
+      </w:pPr>
+      <w:r>
+        <w:rPr>
           <w:sz w:val="20"/>
           <w:szCs w:val="20"/>
         </w:rPr>
@@ -5414,15 +5425,13 @@
       </w:r>
       <w:r>
         <w:rPr>
-          <w:bCs/>
-          <w:sz w:val="20"/>
-          <w:szCs w:val="20"/>
-        </w:rPr>
-        <w:t xml:space="preserve"> </w:t>
-      </w:r>
-      <w:r>
-        <w:rPr>
-          <w:bCs/>
+          <w:sz w:val="20"/>
+          <w:szCs w:val="20"/>
+        </w:rPr>
+        <w:t xml:space="preserve"> </w:t>
+      </w:r>
+      <w:r>
+        <w:rPr>
           <w:sz w:val="20"/>
           <w:szCs w:val="20"/>
         </w:rPr>
@@ -5430,15 +5439,13 @@
       </w:r>
       <w:r>
         <w:rPr>
-          <w:bCs/>
-          <w:sz w:val="20"/>
-          <w:szCs w:val="20"/>
-        </w:rPr>
-        <w:t xml:space="preserve"> </w:t>
-      </w:r>
-      <w:r>
-        <w:rPr>
-          <w:bCs/>
+          <w:sz w:val="20"/>
+          <w:szCs w:val="20"/>
+        </w:rPr>
+        <w:t xml:space="preserve"> </w:t>
+      </w:r>
+      <w:r>
+        <w:rPr>
           <w:sz w:val="20"/>
           <w:szCs w:val="20"/>
         </w:rPr>
@@ -5446,15 +5453,13 @@
       </w:r>
       <w:r>
         <w:rPr>
-          <w:bCs/>
-          <w:sz w:val="20"/>
-          <w:szCs w:val="20"/>
-        </w:rPr>
-        <w:t xml:space="preserve"> </w:t>
-      </w:r>
-      <w:r>
-        <w:rPr>
-          <w:bCs/>
+          <w:sz w:val="20"/>
+          <w:szCs w:val="20"/>
+        </w:rPr>
+        <w:t xml:space="preserve"> </w:t>
+      </w:r>
+      <w:r>
+        <w:rPr>
           <w:sz w:val="20"/>
           <w:szCs w:val="20"/>
         </w:rPr>
@@ -5462,15 +5467,13 @@
       </w:r>
       <w:r>
         <w:rPr>
-          <w:bCs/>
-          <w:sz w:val="20"/>
-          <w:szCs w:val="20"/>
-        </w:rPr>
-        <w:t xml:space="preserve"> </w:t>
-      </w:r>
-      <w:r>
-        <w:rPr>
-          <w:bCs/>
+          <w:sz w:val="20"/>
+          <w:szCs w:val="20"/>
+        </w:rPr>
+        <w:t xml:space="preserve"> </w:t>
+      </w:r>
+      <w:r>
+        <w:rPr>
           <w:sz w:val="20"/>
           <w:szCs w:val="20"/>
         </w:rPr>
@@ -5478,15 +5481,13 @@
       </w:r>
       <w:r>
         <w:rPr>
-          <w:bCs/>
-          <w:sz w:val="20"/>
-          <w:szCs w:val="20"/>
-        </w:rPr>
-        <w:t xml:space="preserve"> </w:t>
-      </w:r>
-      <w:r>
-        <w:rPr>
-          <w:bCs/>
+          <w:sz w:val="20"/>
+          <w:szCs w:val="20"/>
+        </w:rPr>
+        <w:t xml:space="preserve"> </w:t>
+      </w:r>
+      <w:r>
+        <w:rPr>
           <w:sz w:val="20"/>
           <w:szCs w:val="20"/>
         </w:rPr>
@@ -5494,15 +5495,13 @@
       </w:r>
       <w:r>
         <w:rPr>
-          <w:bCs/>
-          <w:sz w:val="20"/>
-          <w:szCs w:val="20"/>
-        </w:rPr>
-        <w:t xml:space="preserve"> </w:t>
-      </w:r>
-      <w:r>
-        <w:rPr>
-          <w:bCs/>
+          <w:sz w:val="20"/>
+          <w:szCs w:val="20"/>
+        </w:rPr>
+        <w:t xml:space="preserve"> </w:t>
+      </w:r>
+      <w:r>
+        <w:rPr>
           <w:sz w:val="20"/>
           <w:szCs w:val="20"/>
         </w:rPr>
@@ -5510,15 +5509,13 @@
       </w:r>
       <w:r>
         <w:rPr>
-          <w:bCs/>
-          <w:sz w:val="20"/>
-          <w:szCs w:val="20"/>
-        </w:rPr>
-        <w:t xml:space="preserve"> </w:t>
-      </w:r>
-      <w:r>
-        <w:rPr>
-          <w:bCs/>
+          <w:sz w:val="20"/>
+          <w:szCs w:val="20"/>
+        </w:rPr>
+        <w:t xml:space="preserve"> </w:t>
+      </w:r>
+      <w:r>
+        <w:rPr>
           <w:sz w:val="20"/>
           <w:szCs w:val="20"/>
         </w:rPr>
@@ -5526,7 +5523,6 @@
       </w:r>
       <w:r>
         <w:rPr>
-          <w:bCs/>
           <w:sz w:val="20"/>
           <w:szCs w:val="20"/>
         </w:rPr>
@@ -5534,15 +5530,13 @@
       </w:r>
       <w:r>
         <w:rPr>
-          <w:bCs/>
-          <w:sz w:val="20"/>
-          <w:szCs w:val="20"/>
-        </w:rPr>
-        <w:t xml:space="preserve"> </w:t>
-      </w:r>
-      <w:r>
-        <w:rPr>
-          <w:bCs/>
+          <w:sz w:val="20"/>
+          <w:szCs w:val="20"/>
+        </w:rPr>
+        <w:t xml:space="preserve"> </w:t>
+      </w:r>
+      <w:r>
+        <w:rPr>
           <w:sz w:val="20"/>
           <w:szCs w:val="20"/>
         </w:rPr>
@@ -5550,31 +5544,41 @@
       </w:r>
       <w:r>
         <w:rPr>
-          <w:bCs/>
-          <w:sz w:val="20"/>
-          <w:szCs w:val="20"/>
-        </w:rPr>
-        <w:t xml:space="preserve"> </w:t>
-      </w:r>
-      <w:r>
-        <w:rPr>
-          <w:bCs/>
-          <w:sz w:val="20"/>
-          <w:szCs w:val="20"/>
-        </w:rPr>
-        <w:t>tanto, la IDA es sólo el 1% de la dosis máxima sin</w:t>
-      </w:r>
-      <w:r>
-        <w:rPr>
-          <w:bCs/>
-          <w:sz w:val="20"/>
-          <w:szCs w:val="20"/>
-        </w:rPr>
-        <w:t xml:space="preserve"> </w:t>
-      </w:r>
-      <w:r>
-        <w:rPr>
-          <w:bCs/>
+          <w:sz w:val="20"/>
+          <w:szCs w:val="20"/>
+        </w:rPr>
+        <w:t xml:space="preserve"> </w:t>
+      </w:r>
+      <w:r>
+        <w:rPr>
+          <w:sz w:val="20"/>
+          <w:szCs w:val="20"/>
+        </w:rPr>
+        <w:t>tanto, la IDA es sólo el 1</w:t>
+      </w:r>
+      <w:r>
+        <w:rPr>
+          <w:sz w:val="20"/>
+          <w:szCs w:val="20"/>
+        </w:rPr>
+        <w:t xml:space="preserve"> </w:t>
+      </w:r>
+      <w:r>
+        <w:rPr>
+          <w:sz w:val="20"/>
+          <w:szCs w:val="20"/>
+        </w:rPr>
+        <w:t>% de la dosis máxima sin</w:t>
+      </w:r>
+      <w:r>
+        <w:rPr>
+          <w:sz w:val="20"/>
+          <w:szCs w:val="20"/>
+        </w:rPr>
+        <w:t xml:space="preserve"> </w:t>
+      </w:r>
+      <w:r>
+        <w:rPr>
           <w:sz w:val="20"/>
           <w:szCs w:val="20"/>
         </w:rPr>
@@ -8476,15 +8480,14 @@
         <w:pStyle w:val="Normal0"/>
         <w:jc w:val="both"/>
         <w:rPr>
-          <w:bCs/>
-          <w:sz w:val="20"/>
-          <w:szCs w:val="20"/>
-        </w:rPr>
-      </w:pPr>
-      <w:r>
-        <w:rPr>
-          <w:b/>
-          <w:bCs/>
+          <w:sz w:val="20"/>
+          <w:szCs w:val="20"/>
+        </w:rPr>
+      </w:pPr>
+      <w:r>
+        <w:rPr>
+          <w:b w:val="1"/>
+          <w:bCs w:val="1"/>
           <w:sz w:val="20"/>
           <w:szCs w:val="20"/>
         </w:rPr>
@@ -8492,7 +8495,6 @@
       </w:r>
       <w:r>
         <w:rPr>
-          <w:bCs/>
           <w:sz w:val="20"/>
           <w:szCs w:val="20"/>
         </w:rPr>
@@ -8500,15 +8502,13 @@
       </w:r>
       <w:r>
         <w:rPr>
-          <w:bCs/>
-          <w:sz w:val="20"/>
-          <w:szCs w:val="20"/>
-        </w:rPr>
-        <w:t xml:space="preserve"> </w:t>
-      </w:r>
-      <w:r>
-        <w:rPr>
-          <w:bCs/>
+          <w:sz w:val="20"/>
+          <w:szCs w:val="20"/>
+        </w:rPr>
+        <w:t xml:space="preserve"> </w:t>
+      </w:r>
+      <w:r>
+        <w:rPr>
           <w:sz w:val="20"/>
           <w:szCs w:val="20"/>
         </w:rPr>
@@ -8516,15 +8516,13 @@
       </w:r>
       <w:r>
         <w:rPr>
-          <w:bCs/>
-          <w:sz w:val="20"/>
-          <w:szCs w:val="20"/>
-        </w:rPr>
-        <w:t xml:space="preserve"> </w:t>
-      </w:r>
-      <w:r>
-        <w:rPr>
-          <w:bCs/>
+          <w:sz w:val="20"/>
+          <w:szCs w:val="20"/>
+        </w:rPr>
+        <w:t xml:space="preserve"> </w:t>
+      </w:r>
+      <w:r>
+        <w:rPr>
           <w:sz w:val="20"/>
           <w:szCs w:val="20"/>
         </w:rPr>
@@ -8532,15 +8530,13 @@
       </w:r>
       <w:r>
         <w:rPr>
-          <w:bCs/>
-          <w:sz w:val="20"/>
-          <w:szCs w:val="20"/>
-        </w:rPr>
-        <w:t xml:space="preserve"> </w:t>
-      </w:r>
-      <w:r>
-        <w:rPr>
-          <w:bCs/>
+          <w:sz w:val="20"/>
+          <w:szCs w:val="20"/>
+        </w:rPr>
+        <w:t xml:space="preserve"> </w:t>
+      </w:r>
+      <w:r>
+        <w:rPr>
           <w:sz w:val="20"/>
           <w:szCs w:val="20"/>
         </w:rPr>
@@ -8548,15 +8544,13 @@
       </w:r>
       <w:r>
         <w:rPr>
-          <w:bCs/>
-          <w:sz w:val="20"/>
-          <w:szCs w:val="20"/>
-        </w:rPr>
-        <w:t xml:space="preserve"> </w:t>
-      </w:r>
-      <w:r>
-        <w:rPr>
-          <w:bCs/>
+          <w:sz w:val="20"/>
+          <w:szCs w:val="20"/>
+        </w:rPr>
+        <w:t xml:space="preserve"> </w:t>
+      </w:r>
+      <w:r>
+        <w:rPr>
           <w:sz w:val="20"/>
           <w:szCs w:val="20"/>
         </w:rPr>
@@ -8564,15 +8558,13 @@
       </w:r>
       <w:r>
         <w:rPr>
-          <w:bCs/>
-          <w:sz w:val="20"/>
-          <w:szCs w:val="20"/>
-        </w:rPr>
-        <w:t xml:space="preserve"> </w:t>
-      </w:r>
-      <w:r>
-        <w:rPr>
-          <w:bCs/>
+          <w:sz w:val="20"/>
+          <w:szCs w:val="20"/>
+        </w:rPr>
+        <w:t xml:space="preserve"> </w:t>
+      </w:r>
+      <w:r>
+        <w:rPr>
           <w:sz w:val="20"/>
           <w:szCs w:val="20"/>
         </w:rPr>
@@ -8580,31 +8572,34 @@
       </w:r>
       <w:r>
         <w:rPr>
-          <w:bCs/>
-          <w:sz w:val="20"/>
-          <w:szCs w:val="20"/>
-        </w:rPr>
-        <w:t xml:space="preserve"> </w:t>
-      </w:r>
-      <w:r>
-        <w:rPr>
-          <w:bCs/>
-          <w:sz w:val="20"/>
-          <w:szCs w:val="20"/>
-        </w:rPr>
-        <w:t>liposolubles es habitualmente la boca. En el</w:t>
-      </w:r>
-      <w:r>
-        <w:rPr>
-          <w:bCs/>
-          <w:sz w:val="20"/>
-          <w:szCs w:val="20"/>
-        </w:rPr>
-        <w:t xml:space="preserve"> </w:t>
-      </w:r>
-      <w:r>
-        <w:rPr>
-          <w:bCs/>
+          <w:sz w:val="20"/>
+          <w:szCs w:val="20"/>
+        </w:rPr>
+        <w:t xml:space="preserve"> </w:t>
+      </w:r>
+      <w:r>
+        <w:rPr>
+          <w:sz w:val="20"/>
+          <w:szCs w:val="20"/>
+        </w:rPr>
+        <w:t xml:space="preserve">liposolubles es habitualmente la boca. </w:t>
+      </w:r>
+      <w:r>
+        <w:rPr>
+          <w:sz w:val="20"/>
+          <w:szCs w:val="20"/>
+        </w:rPr>
+        <w:t>En el</w:t>
+      </w:r>
+      <w:r>
+        <w:rPr>
+          <w:sz w:val="20"/>
+          <w:szCs w:val="20"/>
+        </w:rPr>
+        <w:t xml:space="preserve"> </w:t>
+      </w:r>
+      <w:r>
+        <w:rPr>
           <w:sz w:val="20"/>
           <w:szCs w:val="20"/>
         </w:rPr>
@@ -8612,15 +8607,13 @@
       </w:r>
       <w:r>
         <w:rPr>
-          <w:bCs/>
-          <w:sz w:val="20"/>
-          <w:szCs w:val="20"/>
-        </w:rPr>
-        <w:t xml:space="preserve"> </w:t>
-      </w:r>
-      <w:r>
-        <w:rPr>
-          <w:bCs/>
+          <w:sz w:val="20"/>
+          <w:szCs w:val="20"/>
+        </w:rPr>
+        <w:t xml:space="preserve"> </w:t>
+      </w:r>
+      <w:r>
+        <w:rPr>
           <w:sz w:val="20"/>
           <w:szCs w:val="20"/>
         </w:rPr>
@@ -8628,15 +8621,13 @@
       </w:r>
       <w:r>
         <w:rPr>
-          <w:bCs/>
-          <w:sz w:val="20"/>
-          <w:szCs w:val="20"/>
-        </w:rPr>
-        <w:t xml:space="preserve"> </w:t>
-      </w:r>
-      <w:r>
-        <w:rPr>
-          <w:bCs/>
+          <w:sz w:val="20"/>
+          <w:szCs w:val="20"/>
+        </w:rPr>
+        <w:t xml:space="preserve"> </w:t>
+      </w:r>
+      <w:r>
+        <w:rPr>
           <w:sz w:val="20"/>
           <w:szCs w:val="20"/>
         </w:rPr>
@@ -8644,15 +8635,13 @@
       </w:r>
       <w:r>
         <w:rPr>
-          <w:bCs/>
-          <w:sz w:val="20"/>
-          <w:szCs w:val="20"/>
-        </w:rPr>
-        <w:t xml:space="preserve"> </w:t>
-      </w:r>
-      <w:r>
-        <w:rPr>
-          <w:bCs/>
+          <w:sz w:val="20"/>
+          <w:szCs w:val="20"/>
+        </w:rPr>
+        <w:t xml:space="preserve"> </w:t>
+      </w:r>
+      <w:r>
+        <w:rPr>
           <w:sz w:val="20"/>
           <w:szCs w:val="20"/>
         </w:rPr>
@@ -8660,15 +8649,13 @@
       </w:r>
       <w:r>
         <w:rPr>
-          <w:bCs/>
-          <w:sz w:val="20"/>
-          <w:szCs w:val="20"/>
-        </w:rPr>
-        <w:t xml:space="preserve"> </w:t>
-      </w:r>
-      <w:r>
-        <w:rPr>
-          <w:bCs/>
+          <w:sz w:val="20"/>
+          <w:szCs w:val="20"/>
+        </w:rPr>
+        <w:t xml:space="preserve"> </w:t>
+      </w:r>
+      <w:r>
+        <w:rPr>
           <w:sz w:val="20"/>
           <w:szCs w:val="20"/>
         </w:rPr>
@@ -8676,15 +8663,13 @@
       </w:r>
       <w:r>
         <w:rPr>
-          <w:bCs/>
-          <w:sz w:val="20"/>
-          <w:szCs w:val="20"/>
-        </w:rPr>
-        <w:t xml:space="preserve"> </w:t>
-      </w:r>
-      <w:r>
-        <w:rPr>
-          <w:bCs/>
+          <w:sz w:val="20"/>
+          <w:szCs w:val="20"/>
+        </w:rPr>
+        <w:t xml:space="preserve"> </w:t>
+      </w:r>
+      <w:r>
+        <w:rPr>
           <w:sz w:val="20"/>
           <w:szCs w:val="20"/>
         </w:rPr>
@@ -8692,33 +8677,27 @@
       </w:r>
       <w:r>
         <w:rPr>
-          <w:bCs/>
-          <w:sz w:val="20"/>
-          <w:szCs w:val="20"/>
-        </w:rPr>
-        <w:t xml:space="preserve"> </w:t>
-      </w:r>
-      <w:r>
-        <w:rPr>
-          <w:bCs/>
+          <w:sz w:val="20"/>
+          <w:szCs w:val="20"/>
+        </w:rPr>
+        <w:t xml:space="preserve"> </w:t>
+      </w:r>
+      <w:r>
+        <w:rPr>
           <w:sz w:val="20"/>
           <w:szCs w:val="20"/>
         </w:rPr>
         <w:t xml:space="preserve">bases fuertes presentan carga, por lo </w:t>
       </w:r>
-      <w:proofErr w:type="gramStart"/>
-      <w:r>
-        <w:rPr>
-          <w:bCs/>
-          <w:sz w:val="20"/>
-          <w:szCs w:val="20"/>
-        </w:rPr>
-        <w:t>tanto</w:t>
-      </w:r>
-      <w:proofErr w:type="gramEnd"/>
-      <w:r>
-        <w:rPr>
-          <w:bCs/>
+      <w:r>
+        <w:rPr>
+          <w:sz w:val="20"/>
+          <w:szCs w:val="20"/>
+        </w:rPr>
+        <w:t>tanto,</w:t>
+      </w:r>
+      <w:r>
+        <w:rPr>
           <w:sz w:val="20"/>
           <w:szCs w:val="20"/>
         </w:rPr>
@@ -8726,15 +8705,13 @@
       </w:r>
       <w:r>
         <w:rPr>
-          <w:bCs/>
-          <w:sz w:val="20"/>
-          <w:szCs w:val="20"/>
-        </w:rPr>
-        <w:t xml:space="preserve"> </w:t>
-      </w:r>
-      <w:r>
-        <w:rPr>
-          <w:bCs/>
+          <w:sz w:val="20"/>
+          <w:szCs w:val="20"/>
+        </w:rPr>
+        <w:t xml:space="preserve"> </w:t>
+      </w:r>
+      <w:r>
+        <w:rPr>
           <w:sz w:val="20"/>
           <w:szCs w:val="20"/>
         </w:rPr>
@@ -8742,15 +8719,13 @@
       </w:r>
       <w:r>
         <w:rPr>
-          <w:bCs/>
-          <w:sz w:val="20"/>
-          <w:szCs w:val="20"/>
-        </w:rPr>
-        <w:t xml:space="preserve"> </w:t>
-      </w:r>
-      <w:r>
-        <w:rPr>
-          <w:bCs/>
+          <w:sz w:val="20"/>
+          <w:szCs w:val="20"/>
+        </w:rPr>
+        <w:t xml:space="preserve"> </w:t>
+      </w:r>
+      <w:r>
+        <w:rPr>
           <w:sz w:val="20"/>
           <w:szCs w:val="20"/>
         </w:rPr>
@@ -8758,7 +8733,6 @@
       </w:r>
       <w:r>
         <w:rPr>
-          <w:bCs/>
           <w:sz w:val="20"/>
           <w:szCs w:val="20"/>
         </w:rPr>
@@ -8766,7 +8740,6 @@
       </w:r>
       <w:r>
         <w:rPr>
-          <w:bCs/>
           <w:sz w:val="20"/>
           <w:szCs w:val="20"/>
         </w:rPr>
@@ -8774,15 +8747,13 @@
       </w:r>
       <w:r>
         <w:rPr>
-          <w:bCs/>
-          <w:sz w:val="20"/>
-          <w:szCs w:val="20"/>
-        </w:rPr>
-        <w:t xml:space="preserve"> </w:t>
-      </w:r>
-      <w:r>
-        <w:rPr>
-          <w:bCs/>
+          <w:sz w:val="20"/>
+          <w:szCs w:val="20"/>
+        </w:rPr>
+        <w:t xml:space="preserve"> </w:t>
+      </w:r>
+      <w:r>
+        <w:rPr>
           <w:sz w:val="20"/>
           <w:szCs w:val="20"/>
         </w:rPr>
@@ -8790,15 +8761,13 @@
       </w:r>
       <w:r>
         <w:rPr>
-          <w:bCs/>
-          <w:sz w:val="20"/>
-          <w:szCs w:val="20"/>
-        </w:rPr>
-        <w:t xml:space="preserve"> </w:t>
-      </w:r>
-      <w:r>
-        <w:rPr>
-          <w:bCs/>
+          <w:sz w:val="20"/>
+          <w:szCs w:val="20"/>
+        </w:rPr>
+        <w:t xml:space="preserve"> </w:t>
+      </w:r>
+      <w:r>
+        <w:rPr>
           <w:sz w:val="20"/>
           <w:szCs w:val="20"/>
         </w:rPr>
@@ -8806,15 +8775,13 @@
       </w:r>
       <w:r>
         <w:rPr>
-          <w:bCs/>
-          <w:sz w:val="20"/>
-          <w:szCs w:val="20"/>
-        </w:rPr>
-        <w:t xml:space="preserve"> </w:t>
-      </w:r>
-      <w:r>
-        <w:rPr>
-          <w:bCs/>
+          <w:sz w:val="20"/>
+          <w:szCs w:val="20"/>
+        </w:rPr>
+        <w:t xml:space="preserve"> </w:t>
+      </w:r>
+      <w:r>
+        <w:rPr>
           <w:sz w:val="20"/>
           <w:szCs w:val="20"/>
         </w:rPr>
@@ -8822,15 +8789,13 @@
       </w:r>
       <w:r>
         <w:rPr>
-          <w:bCs/>
-          <w:sz w:val="20"/>
-          <w:szCs w:val="20"/>
-        </w:rPr>
-        <w:t xml:space="preserve"> </w:t>
-      </w:r>
-      <w:r>
-        <w:rPr>
-          <w:bCs/>
+          <w:sz w:val="20"/>
+          <w:szCs w:val="20"/>
+        </w:rPr>
+        <w:t xml:space="preserve"> </w:t>
+      </w:r>
+      <w:r>
+        <w:rPr>
           <w:sz w:val="20"/>
           <w:szCs w:val="20"/>
         </w:rPr>
@@ -9582,14 +9547,12 @@
         <w:pStyle w:val="Normal0"/>
         <w:jc w:val="both"/>
         <w:rPr>
-          <w:bCs/>
-          <w:sz w:val="20"/>
-          <w:szCs w:val="20"/>
-        </w:rPr>
-      </w:pPr>
-      <w:r>
-        <w:rPr>
-          <w:bCs/>
+          <w:sz w:val="20"/>
+          <w:szCs w:val="20"/>
+        </w:rPr>
+      </w:pPr>
+      <w:r>
+        <w:rPr>
           <w:sz w:val="20"/>
           <w:szCs w:val="20"/>
         </w:rPr>
@@ -9597,8 +9560,8 @@
       </w:r>
       <w:r>
         <w:rPr>
-          <w:b/>
-          <w:bCs/>
+          <w:b w:val="1"/>
+          <w:bCs w:val="1"/>
           <w:sz w:val="20"/>
           <w:szCs w:val="20"/>
         </w:rPr>
@@ -9606,7 +9569,6 @@
       </w:r>
       <w:r>
         <w:rPr>
-          <w:bCs/>
           <w:sz w:val="20"/>
           <w:szCs w:val="20"/>
         </w:rPr>
@@ -9614,15 +9576,13 @@
       </w:r>
       <w:r>
         <w:rPr>
-          <w:bCs/>
-          <w:sz w:val="20"/>
-          <w:szCs w:val="20"/>
-        </w:rPr>
-        <w:t xml:space="preserve"> </w:t>
-      </w:r>
-      <w:r>
-        <w:rPr>
-          <w:bCs/>
+          <w:sz w:val="20"/>
+          <w:szCs w:val="20"/>
+        </w:rPr>
+        <w:t xml:space="preserve"> </w:t>
+      </w:r>
+      <w:r>
+        <w:rPr>
           <w:sz w:val="20"/>
           <w:szCs w:val="20"/>
         </w:rPr>
@@ -9630,15 +9590,13 @@
       </w:r>
       <w:r>
         <w:rPr>
-          <w:bCs/>
-          <w:sz w:val="20"/>
-          <w:szCs w:val="20"/>
-        </w:rPr>
-        <w:t xml:space="preserve"> </w:t>
-      </w:r>
-      <w:r>
-        <w:rPr>
-          <w:bCs/>
+          <w:sz w:val="20"/>
+          <w:szCs w:val="20"/>
+        </w:rPr>
+        <w:t xml:space="preserve"> </w:t>
+      </w:r>
+      <w:r>
+        <w:rPr>
           <w:sz w:val="20"/>
           <w:szCs w:val="20"/>
         </w:rPr>
@@ -9646,19 +9604,17 @@
       </w:r>
       <w:r>
         <w:rPr>
-          <w:bCs/>
-          <w:sz w:val="20"/>
-          <w:szCs w:val="20"/>
-        </w:rPr>
-        <w:t xml:space="preserve"> </w:t>
-      </w:r>
-      <w:r>
-        <w:rPr>
-          <w:bCs/>
-          <w:sz w:val="20"/>
-          <w:szCs w:val="20"/>
-        </w:rPr>
-        <w:t>los líquidos orgánicos, está gobernada por las</w:t>
+          <w:sz w:val="20"/>
+          <w:szCs w:val="20"/>
+        </w:rPr>
+        <w:t xml:space="preserve"> </w:t>
+      </w:r>
+      <w:r>
+        <w:rPr>
+          <w:sz w:val="20"/>
+          <w:szCs w:val="20"/>
+        </w:rPr>
+        <w:t>los líquidos orgánicos, está gobernada por la</w:t>
       </w:r>
     </w:p>
     <w:p>
@@ -11052,7 +11008,6 @@
       </w:pPr>
       <w:r>
         <w:rPr>
-          <w:bCs/>
           <w:sz w:val="20"/>
           <w:szCs w:val="20"/>
         </w:rPr>
@@ -11064,40 +11019,153 @@
         <w:pStyle w:val="Normal0"/>
         <w:jc w:val="both"/>
         <w:rPr>
-          <w:bCs/>
-          <w:sz w:val="20"/>
-          <w:szCs w:val="20"/>
-        </w:rPr>
-      </w:pPr>
-      <w:r>
-        <w:rPr>
-          <w:bCs/>
-          <w:sz w:val="20"/>
-          <w:szCs w:val="20"/>
-        </w:rPr>
+          <w:sz w:val="20"/>
+          <w:szCs w:val="20"/>
+        </w:rPr>
+      </w:pPr>
+    </w:p>
+    <w:p>
+      <w:pPr>
+        <w:pStyle w:val="Normal0"/>
+        <w:jc w:val="both"/>
+        <w:rPr>
+          <w:sz w:val="20"/>
+          <w:szCs w:val="20"/>
+        </w:rPr>
+      </w:pPr>
+    </w:p>
+    <w:tbl>
+      <w:tblPr>
+        <w:tblStyle w:val="Tablaconcuadrcula"/>
+        <w:tblW w:w="0" w:type="auto"/>
+        <w:tblLayout w:type="fixed"/>
+        <w:tblLook w:val="06A0" w:firstRow="1" w:lastRow="0" w:firstColumn="1" w:lastColumn="0" w:noHBand="1" w:noVBand="1"/>
+      </w:tblPr>
+      <w:tblGrid>
+        <w:gridCol w:w="1635"/>
+        <w:gridCol w:w="2580"/>
+        <w:gridCol w:w="4680"/>
+      </w:tblGrid>
+      <w:tr>
+        <w:trPr>
+          <w:trHeight w:val="300"/>
+        </w:trPr>
+        <w:tc>
+          <w:tcPr>
+            <w:tcW w:w="1635" w:type="dxa"/>
+            <w:tcMar/>
+          </w:tcPr>
+          <w:p>
+            <w:pPr>
+              <w:pStyle w:val="Normal0"/>
+              <w:rPr>
+                <w:sz w:val="20"/>
+                <w:szCs w:val="20"/>
+              </w:rPr>
+            </w:pPr>
+            <w:commentRangeStart w:id="123242988"/>
+            <w:r>
+              <w:rPr>
+                <w:sz w:val="20"/>
+                <w:szCs w:val="20"/>
+              </w:rPr>
+              <w:t>Clasificación</w:t>
+            </w:r>
+          </w:p>
+        </w:tc>
+        <w:tc>
+          <w:tcPr>
+            <w:tcW w:w="2580" w:type="dxa"/>
+            <w:tcMar/>
+          </w:tcPr>
+          <w:p>
+            <w:pPr>
+              <w:pStyle w:val="Normal0"/>
+              <w:rPr>
+                <w:sz w:val="20"/>
+                <w:szCs w:val="20"/>
+              </w:rPr>
+            </w:pPr>
+            <w:r>
+              <w:rPr>
+                <w:sz w:val="20"/>
+                <w:szCs w:val="20"/>
+              </w:rPr>
+              <w:t>Tipos de sustancias</w:t>
+            </w:r>
+          </w:p>
+        </w:tc>
+        <w:tc>
+          <w:tcPr>
+            <w:tcW w:w="4680" w:type="dxa"/>
+            <w:tcMar/>
+          </w:tcPr>
+          <w:p>
+            <w:pPr>
+              <w:pStyle w:val="Normal0"/>
+              <w:rPr>
+                <w:sz w:val="20"/>
+                <w:szCs w:val="20"/>
+              </w:rPr>
+            </w:pPr>
+            <w:r>
+              <w:rPr>
+                <w:sz w:val="20"/>
+                <w:szCs w:val="20"/>
+              </w:rPr>
+              <w:t>ejemplos</w:t>
+            </w:r>
+            <w:commentRangeEnd w:id="123242988"/>
+            <w:r>
+              <w:rPr>
+                <w:rStyle w:val="CommentReference"/>
+              </w:rPr>
+              <w:commentReference w:id="123242988"/>
+            </w:r>
+          </w:p>
+        </w:tc>
+      </w:tr>
+    </w:tbl>
+    <w:p>
+      <w:pPr>
+        <w:pStyle w:val="Normal0"/>
+        <w:jc w:val="both"/>
+        <w:rPr>
+          <w:sz w:val="20"/>
+          <w:szCs w:val="20"/>
+        </w:rPr>
+      </w:pPr>
+      <w:commentRangeStart w:id="1927503332"/>
+      <w:r>
         <w:drawing>
-          <wp:inline distT="0" distB="0" distL="0" distR="0" wp14:anchorId="50264C87" wp14:editId="6852A63D">
+          <wp:inline wp14:editId="6567FC9D" wp14:anchorId="50264C87">
             <wp:extent cx="5677692" cy="4210638"/>
             <wp:effectExtent l="0" t="0" r="0" b="0"/>
-            <wp:docPr id="1167085364" name="Imagen 1"/>
+            <wp:docPr id="1167085364" name="Imagen 1" title=""/>
             <wp:cNvGraphicFramePr>
-              <a:graphicFrameLocks xmlns:a="http://schemas.openxmlformats.org/drawingml/2006/main" noChangeAspect="1"/>
+              <a:graphicFrameLocks noChangeAspect="1"/>
             </wp:cNvGraphicFramePr>
-            <a:graphic xmlns:a="http://schemas.openxmlformats.org/drawingml/2006/main">
+            <a:graphic>
               <a:graphicData uri="http://schemas.openxmlformats.org/drawingml/2006/picture">
-                <pic:pic xmlns:pic="http://schemas.openxmlformats.org/drawingml/2006/picture">
+                <pic:pic>
                   <pic:nvPicPr>
-                    <pic:cNvPr id="1167085364" name=""/>
+                    <pic:cNvPr id="0" name="Imagen 1"/>
                     <pic:cNvPicPr/>
                   </pic:nvPicPr>
                   <pic:blipFill>
-                    <a:blip r:embed="rId16"/>
+                    <a:blip r:embed="R6a85064fb49d4004">
+                      <a:extLst>
+                        <a:ext xmlns:a="http://schemas.openxmlformats.org/drawingml/2006/main" uri="{28A0092B-C50C-407E-A947-70E740481C1C}">
+                          <a14:useLocalDpi val="0"/>
+                        </a:ext>
+                      </a:extLst>
+                    </a:blip>
                     <a:stretch>
                       <a:fillRect/>
                     </a:stretch>
                   </pic:blipFill>
                   <pic:spPr>
-                    <a:xfrm>
+                    <a:xfrm rot="0" flipH="0" flipV="0">
                       <a:off x="0" y="0"/>
                       <a:ext cx="5677692" cy="4210638"/>
                     </a:xfrm>
@@ -11111,6 +11179,13 @@
           </wp:inline>
         </w:drawing>
       </w:r>
+      <w:commentRangeEnd w:id="1927503332"/>
+      <w:r>
+        <w:rPr>
+          <w:rStyle w:val="CommentReference"/>
+        </w:rPr>
+        <w:commentReference w:id="1927503332"/>
+      </w:r>
     </w:p>
     <w:p>
       <w:pPr>
@@ -12014,14 +12089,12 @@
         <w:pStyle w:val="Normal0"/>
         <w:jc w:val="both"/>
         <w:rPr>
-          <w:bCs/>
-          <w:sz w:val="20"/>
-          <w:szCs w:val="20"/>
-        </w:rPr>
-      </w:pPr>
-      <w:r>
-        <w:rPr>
-          <w:bCs/>
+          <w:sz w:val="20"/>
+          <w:szCs w:val="20"/>
+        </w:rPr>
+      </w:pPr>
+      <w:r>
+        <w:rPr>
           <w:sz w:val="20"/>
           <w:szCs w:val="20"/>
         </w:rPr>
@@ -12029,15 +12102,13 @@
       </w:r>
       <w:r>
         <w:rPr>
-          <w:bCs/>
-          <w:sz w:val="20"/>
-          <w:szCs w:val="20"/>
-        </w:rPr>
-        <w:t xml:space="preserve"> </w:t>
-      </w:r>
-      <w:r>
-        <w:rPr>
-          <w:bCs/>
+          <w:sz w:val="20"/>
+          <w:szCs w:val="20"/>
+        </w:rPr>
+        <w:t xml:space="preserve"> </w:t>
+      </w:r>
+      <w:r>
+        <w:rPr>
           <w:sz w:val="20"/>
           <w:szCs w:val="20"/>
         </w:rPr>
@@ -12045,15 +12116,13 @@
       </w:r>
       <w:r>
         <w:rPr>
-          <w:bCs/>
-          <w:sz w:val="20"/>
-          <w:szCs w:val="20"/>
-        </w:rPr>
-        <w:t xml:space="preserve"> </w:t>
-      </w:r>
-      <w:r>
-        <w:rPr>
-          <w:bCs/>
+          <w:sz w:val="20"/>
+          <w:szCs w:val="20"/>
+        </w:rPr>
+        <w:t xml:space="preserve"> </w:t>
+      </w:r>
+      <w:r>
+        <w:rPr>
           <w:sz w:val="20"/>
           <w:szCs w:val="20"/>
         </w:rPr>
@@ -12061,33 +12130,27 @@
       </w:r>
       <w:r>
         <w:rPr>
-          <w:bCs/>
-          <w:sz w:val="20"/>
-          <w:szCs w:val="20"/>
-        </w:rPr>
-        <w:t xml:space="preserve"> </w:t>
-      </w:r>
-      <w:r>
-        <w:rPr>
-          <w:bCs/>
+          <w:sz w:val="20"/>
+          <w:szCs w:val="20"/>
+        </w:rPr>
+        <w:t xml:space="preserve"> </w:t>
+      </w:r>
+      <w:r>
+        <w:rPr>
           <w:sz w:val="20"/>
           <w:szCs w:val="20"/>
         </w:rPr>
         <w:t xml:space="preserve">de </w:t>
       </w:r>
-      <w:proofErr w:type="gramStart"/>
-      <w:r>
-        <w:rPr>
-          <w:bCs/>
-          <w:sz w:val="20"/>
-          <w:szCs w:val="20"/>
-        </w:rPr>
-        <w:t>proteasa,</w:t>
-      </w:r>
-      <w:proofErr w:type="gramEnd"/>
-      <w:r>
-        <w:rPr>
-          <w:bCs/>
+      <w:r>
+        <w:rPr>
+          <w:sz w:val="20"/>
+          <w:szCs w:val="20"/>
+        </w:rPr>
+        <w:t>proteasa</w:t>
+      </w:r>
+      <w:r>
+        <w:rPr>
           <w:sz w:val="20"/>
           <w:szCs w:val="20"/>
         </w:rPr>
@@ -12095,15 +12158,13 @@
       </w:r>
       <w:r>
         <w:rPr>
-          <w:bCs/>
-          <w:sz w:val="20"/>
-          <w:szCs w:val="20"/>
-        </w:rPr>
-        <w:t xml:space="preserve"> </w:t>
-      </w:r>
-      <w:r>
-        <w:rPr>
-          <w:bCs/>
+          <w:sz w:val="20"/>
+          <w:szCs w:val="20"/>
+        </w:rPr>
+        <w:t xml:space="preserve"> </w:t>
+      </w:r>
+      <w:r>
+        <w:rPr>
           <w:sz w:val="20"/>
           <w:szCs w:val="20"/>
         </w:rPr>
@@ -12111,15 +12172,13 @@
       </w:r>
       <w:r>
         <w:rPr>
-          <w:bCs/>
-          <w:sz w:val="20"/>
-          <w:szCs w:val="20"/>
-        </w:rPr>
-        <w:t xml:space="preserve"> </w:t>
-      </w:r>
-      <w:r>
-        <w:rPr>
-          <w:bCs/>
+          <w:sz w:val="20"/>
+          <w:szCs w:val="20"/>
+        </w:rPr>
+        <w:t xml:space="preserve"> </w:t>
+      </w:r>
+      <w:r>
+        <w:rPr>
           <w:sz w:val="20"/>
           <w:szCs w:val="20"/>
         </w:rPr>
@@ -12127,15 +12186,13 @@
       </w:r>
       <w:r>
         <w:rPr>
-          <w:bCs/>
-          <w:sz w:val="20"/>
-          <w:szCs w:val="20"/>
-        </w:rPr>
-        <w:t xml:space="preserve"> </w:t>
-      </w:r>
-      <w:r>
-        <w:rPr>
-          <w:bCs/>
+          <w:sz w:val="20"/>
+          <w:szCs w:val="20"/>
+        </w:rPr>
+        <w:t xml:space="preserve"> </w:t>
+      </w:r>
+      <w:r>
+        <w:rPr>
           <w:sz w:val="20"/>
           <w:szCs w:val="20"/>
         </w:rPr>
@@ -12143,51 +12200,41 @@
       </w:r>
       <w:r>
         <w:rPr>
-          <w:bCs/>
-          <w:sz w:val="20"/>
-          <w:szCs w:val="20"/>
-        </w:rPr>
-        <w:t xml:space="preserve"> </w:t>
-      </w:r>
-      <w:r>
-        <w:rPr>
-          <w:bCs/>
+          <w:sz w:val="20"/>
+          <w:szCs w:val="20"/>
+        </w:rPr>
+        <w:t xml:space="preserve"> </w:t>
+      </w:r>
+      <w:r>
+        <w:rPr>
           <w:sz w:val="20"/>
           <w:szCs w:val="20"/>
         </w:rPr>
         <w:t>huevos (</w:t>
       </w:r>
-      <w:proofErr w:type="spellStart"/>
-      <w:r>
-        <w:rPr>
-          <w:bCs/>
+      <w:r>
+        <w:rPr>
           <w:sz w:val="20"/>
           <w:szCs w:val="20"/>
         </w:rPr>
         <w:t>ovomucoide</w:t>
       </w:r>
-      <w:proofErr w:type="spellEnd"/>
-      <w:r>
-        <w:rPr>
-          <w:bCs/>
+      <w:r>
+        <w:rPr>
           <w:sz w:val="20"/>
           <w:szCs w:val="20"/>
         </w:rPr>
         <w:t xml:space="preserve"> y </w:t>
       </w:r>
-      <w:proofErr w:type="spellStart"/>
-      <w:r>
-        <w:rPr>
-          <w:bCs/>
+      <w:r>
+        <w:rPr>
           <w:sz w:val="20"/>
           <w:szCs w:val="20"/>
         </w:rPr>
         <w:t>ocoinhibidor</w:t>
       </w:r>
-      <w:proofErr w:type="spellEnd"/>
-      <w:r>
-        <w:rPr>
-          <w:bCs/>
+      <w:r>
+        <w:rPr>
           <w:sz w:val="20"/>
           <w:szCs w:val="20"/>
         </w:rPr>
@@ -12195,15 +12242,13 @@
       </w:r>
       <w:r>
         <w:rPr>
-          <w:bCs/>
-          <w:sz w:val="20"/>
-          <w:szCs w:val="20"/>
-        </w:rPr>
-        <w:t xml:space="preserve"> </w:t>
-      </w:r>
-      <w:r>
-        <w:rPr>
-          <w:bCs/>
+          <w:sz w:val="20"/>
+          <w:szCs w:val="20"/>
+        </w:rPr>
+        <w:t xml:space="preserve"> </w:t>
+      </w:r>
+      <w:r>
+        <w:rPr>
           <w:sz w:val="20"/>
           <w:szCs w:val="20"/>
         </w:rPr>
@@ -12270,7 +12315,7 @@
           <w:sz w:val="20"/>
           <w:szCs w:val="20"/>
         </w:rPr>
-        <w:t>trasformación,</w:t>
+        <w:t>trasformación</w:t>
       </w:r>
       <w:r>
         <w:rPr>
@@ -12333,7 +12378,21 @@
           <w:sz w:val="20"/>
           <w:szCs w:val="20"/>
         </w:rPr>
-        <w:t>residual inhibidor del 5 al 20% cuya significación</w:t>
+        <w:t>residual inhibidor del 5 al 20</w:t>
+      </w:r>
+      <w:r>
+        <w:rPr>
+          <w:sz w:val="20"/>
+          <w:szCs w:val="20"/>
+        </w:rPr>
+        <w:t xml:space="preserve"> </w:t>
+      </w:r>
+      <w:r>
+        <w:rPr>
+          <w:sz w:val="20"/>
+          <w:szCs w:val="20"/>
+        </w:rPr>
+        <w:t>% cuya significación</w:t>
       </w:r>
       <w:r>
         <w:rPr>
@@ -14026,14 +14085,12 @@
         <w:pStyle w:val="Normal0"/>
         <w:jc w:val="both"/>
         <w:rPr>
-          <w:bCs/>
-          <w:sz w:val="20"/>
-          <w:szCs w:val="20"/>
-        </w:rPr>
-      </w:pPr>
-      <w:r>
-        <w:rPr>
-          <w:bCs/>
+          <w:sz w:val="20"/>
+          <w:szCs w:val="20"/>
+        </w:rPr>
+      </w:pPr>
+      <w:r>
+        <w:rPr>
           <w:sz w:val="20"/>
           <w:szCs w:val="20"/>
         </w:rPr>
@@ -14041,15 +14098,13 @@
       </w:r>
       <w:r>
         <w:rPr>
-          <w:bCs/>
-          <w:sz w:val="20"/>
-          <w:szCs w:val="20"/>
-        </w:rPr>
-        <w:t xml:space="preserve"> </w:t>
-      </w:r>
-      <w:r>
-        <w:rPr>
-          <w:bCs/>
+          <w:sz w:val="20"/>
+          <w:szCs w:val="20"/>
+        </w:rPr>
+        <w:t xml:space="preserve"> </w:t>
+      </w:r>
+      <w:r>
+        <w:rPr>
           <w:sz w:val="20"/>
           <w:szCs w:val="20"/>
         </w:rPr>
@@ -14057,15 +14112,13 @@
       </w:r>
       <w:r>
         <w:rPr>
-          <w:bCs/>
-          <w:sz w:val="20"/>
-          <w:szCs w:val="20"/>
-        </w:rPr>
-        <w:t xml:space="preserve"> </w:t>
-      </w:r>
-      <w:r>
-        <w:rPr>
-          <w:bCs/>
+          <w:sz w:val="20"/>
+          <w:szCs w:val="20"/>
+        </w:rPr>
+        <w:t xml:space="preserve"> </w:t>
+      </w:r>
+      <w:r>
+        <w:rPr>
           <w:sz w:val="20"/>
           <w:szCs w:val="20"/>
         </w:rPr>
@@ -14073,15 +14126,13 @@
       </w:r>
       <w:r>
         <w:rPr>
-          <w:bCs/>
-          <w:sz w:val="20"/>
-          <w:szCs w:val="20"/>
-        </w:rPr>
-        <w:t xml:space="preserve"> </w:t>
-      </w:r>
-      <w:r>
-        <w:rPr>
-          <w:bCs/>
+          <w:sz w:val="20"/>
+          <w:szCs w:val="20"/>
+        </w:rPr>
+        <w:t xml:space="preserve"> </w:t>
+      </w:r>
+      <w:r>
+        <w:rPr>
           <w:sz w:val="20"/>
           <w:szCs w:val="20"/>
         </w:rPr>
@@ -14089,15 +14140,13 @@
       </w:r>
       <w:r>
         <w:rPr>
-          <w:bCs/>
-          <w:sz w:val="20"/>
-          <w:szCs w:val="20"/>
-        </w:rPr>
-        <w:t xml:space="preserve"> </w:t>
-      </w:r>
-      <w:r>
-        <w:rPr>
-          <w:bCs/>
+          <w:sz w:val="20"/>
+          <w:szCs w:val="20"/>
+        </w:rPr>
+        <w:t xml:space="preserve"> </w:t>
+      </w:r>
+      <w:r>
+        <w:rPr>
           <w:sz w:val="20"/>
           <w:szCs w:val="20"/>
         </w:rPr>
@@ -14105,15 +14154,13 @@
       </w:r>
       <w:r>
         <w:rPr>
-          <w:bCs/>
-          <w:sz w:val="20"/>
-          <w:szCs w:val="20"/>
-        </w:rPr>
-        <w:t xml:space="preserve"> </w:t>
-      </w:r>
-      <w:r>
-        <w:rPr>
-          <w:bCs/>
+          <w:sz w:val="20"/>
+          <w:szCs w:val="20"/>
+        </w:rPr>
+        <w:t xml:space="preserve"> </w:t>
+      </w:r>
+      <w:r>
+        <w:rPr>
           <w:sz w:val="20"/>
           <w:szCs w:val="20"/>
         </w:rPr>
@@ -14121,41 +14168,34 @@
       </w:r>
       <w:r>
         <w:rPr>
-          <w:bCs/>
-          <w:sz w:val="20"/>
-          <w:szCs w:val="20"/>
-        </w:rPr>
-        <w:t xml:space="preserve"> </w:t>
-      </w:r>
-      <w:r>
-        <w:rPr>
-          <w:bCs/>
+          <w:sz w:val="20"/>
+          <w:szCs w:val="20"/>
+        </w:rPr>
+        <w:t xml:space="preserve"> </w:t>
+      </w:r>
+      <w:r>
+        <w:rPr>
           <w:sz w:val="20"/>
           <w:szCs w:val="20"/>
         </w:rPr>
         <w:t xml:space="preserve">sometido a temperaturas más altas, por </w:t>
       </w:r>
-      <w:proofErr w:type="gramStart"/>
-      <w:r>
-        <w:rPr>
-          <w:bCs/>
-          <w:sz w:val="20"/>
-          <w:szCs w:val="20"/>
-        </w:rPr>
-        <w:t>ejemplo</w:t>
-      </w:r>
-      <w:proofErr w:type="gramEnd"/>
-      <w:r>
-        <w:rPr>
-          <w:bCs/>
-          <w:sz w:val="20"/>
-          <w:szCs w:val="20"/>
-        </w:rPr>
-        <w:t xml:space="preserve"> </w:t>
-      </w:r>
-      <w:r>
-        <w:rPr>
-          <w:bCs/>
+      <w:r>
+        <w:rPr>
+          <w:sz w:val="20"/>
+          <w:szCs w:val="20"/>
+        </w:rPr>
+        <w:t>ejemplo,</w:t>
+      </w:r>
+      <w:r>
+        <w:rPr>
+          <w:sz w:val="20"/>
+          <w:szCs w:val="20"/>
+        </w:rPr>
+        <w:t xml:space="preserve"> </w:t>
+      </w:r>
+      <w:r>
+        <w:rPr>
           <w:sz w:val="20"/>
           <w:szCs w:val="20"/>
         </w:rPr>
@@ -14163,15 +14203,13 @@
       </w:r>
       <w:r>
         <w:rPr>
-          <w:bCs/>
-          <w:sz w:val="20"/>
-          <w:szCs w:val="20"/>
-        </w:rPr>
-        <w:t xml:space="preserve"> </w:t>
-      </w:r>
-      <w:r>
-        <w:rPr>
-          <w:bCs/>
+          <w:sz w:val="20"/>
+          <w:szCs w:val="20"/>
+        </w:rPr>
+        <w:t xml:space="preserve"> </w:t>
+      </w:r>
+      <w:r>
+        <w:rPr>
           <w:sz w:val="20"/>
           <w:szCs w:val="20"/>
         </w:rPr>
@@ -14179,15 +14217,13 @@
       </w:r>
       <w:r>
         <w:rPr>
-          <w:bCs/>
-          <w:sz w:val="20"/>
-          <w:szCs w:val="20"/>
-        </w:rPr>
-        <w:t xml:space="preserve"> </w:t>
-      </w:r>
-      <w:r>
-        <w:rPr>
-          <w:bCs/>
+          <w:sz w:val="20"/>
+          <w:szCs w:val="20"/>
+        </w:rPr>
+        <w:t xml:space="preserve"> </w:t>
+      </w:r>
+      <w:r>
+        <w:rPr>
           <w:sz w:val="20"/>
           <w:szCs w:val="20"/>
         </w:rPr>
@@ -14195,15 +14231,13 @@
       </w:r>
       <w:r>
         <w:rPr>
-          <w:bCs/>
-          <w:sz w:val="20"/>
-          <w:szCs w:val="20"/>
-        </w:rPr>
-        <w:t xml:space="preserve"> </w:t>
-      </w:r>
-      <w:r>
-        <w:rPr>
-          <w:bCs/>
+          <w:sz w:val="20"/>
+          <w:szCs w:val="20"/>
+        </w:rPr>
+        <w:t xml:space="preserve"> </w:t>
+      </w:r>
+      <w:r>
+        <w:rPr>
           <w:sz w:val="20"/>
           <w:szCs w:val="20"/>
         </w:rPr>
@@ -14211,33 +14245,27 @@
       </w:r>
       <w:r>
         <w:rPr>
-          <w:bCs/>
-          <w:sz w:val="20"/>
-          <w:szCs w:val="20"/>
-        </w:rPr>
-        <w:t xml:space="preserve"> </w:t>
-      </w:r>
-      <w:r>
-        <w:rPr>
-          <w:bCs/>
+          <w:sz w:val="20"/>
+          <w:szCs w:val="20"/>
+        </w:rPr>
+        <w:t xml:space="preserve"> </w:t>
+      </w:r>
+      <w:r>
+        <w:rPr>
           <w:sz w:val="20"/>
           <w:szCs w:val="20"/>
         </w:rPr>
         <w:t xml:space="preserve">de la </w:t>
       </w:r>
-      <w:proofErr w:type="spellStart"/>
-      <w:r>
-        <w:rPr>
-          <w:bCs/>
+      <w:r>
+        <w:rPr>
           <w:sz w:val="20"/>
           <w:szCs w:val="20"/>
         </w:rPr>
         <w:t>antivitamina</w:t>
       </w:r>
-      <w:proofErr w:type="spellEnd"/>
-      <w:r>
-        <w:rPr>
-          <w:bCs/>
+      <w:r>
+        <w:rPr>
           <w:sz w:val="20"/>
           <w:szCs w:val="20"/>
         </w:rPr>
@@ -14245,15 +14273,13 @@
       </w:r>
       <w:r>
         <w:rPr>
-          <w:bCs/>
-          <w:sz w:val="20"/>
-          <w:szCs w:val="20"/>
-        </w:rPr>
-        <w:t xml:space="preserve"> </w:t>
-      </w:r>
-      <w:r>
-        <w:rPr>
-          <w:bCs/>
+          <w:sz w:val="20"/>
+          <w:szCs w:val="20"/>
+        </w:rPr>
+        <w:t xml:space="preserve"> </w:t>
+      </w:r>
+      <w:r>
+        <w:rPr>
           <w:sz w:val="20"/>
           <w:szCs w:val="20"/>
         </w:rPr>
@@ -14261,15 +14287,13 @@
       </w:r>
       <w:r>
         <w:rPr>
-          <w:bCs/>
-          <w:sz w:val="20"/>
-          <w:szCs w:val="20"/>
-        </w:rPr>
-        <w:t xml:space="preserve"> </w:t>
-      </w:r>
-      <w:r>
-        <w:rPr>
-          <w:bCs/>
+          <w:sz w:val="20"/>
+          <w:szCs w:val="20"/>
+        </w:rPr>
+        <w:t xml:space="preserve"> </w:t>
+      </w:r>
+      <w:r>
+        <w:rPr>
           <w:sz w:val="20"/>
           <w:szCs w:val="20"/>
         </w:rPr>
@@ -14278,7 +14302,7 @@
       <w:commentRangeEnd w:id="2"/>
       <w:r>
         <w:rPr>
-          <w:rStyle w:val="Refdecomentario"/>
+          <w:rStyle w:val="CommentReference"/>
         </w:rPr>
         <w:commentReference w:id="2"/>
       </w:r>
@@ -14994,14 +15018,12 @@
         <w:pStyle w:val="Normal0"/>
         <w:jc w:val="both"/>
         <w:rPr>
-          <w:bCs/>
-          <w:sz w:val="20"/>
-          <w:szCs w:val="20"/>
-        </w:rPr>
-      </w:pPr>
-      <w:r>
-        <w:rPr>
-          <w:bCs/>
+          <w:sz w:val="20"/>
+          <w:szCs w:val="20"/>
+        </w:rPr>
+      </w:pPr>
+      <w:r>
+        <w:rPr>
           <w:sz w:val="20"/>
           <w:szCs w:val="20"/>
         </w:rPr>
@@ -15009,15 +15031,13 @@
       </w:r>
       <w:r>
         <w:rPr>
-          <w:bCs/>
-          <w:sz w:val="20"/>
-          <w:szCs w:val="20"/>
-        </w:rPr>
-        <w:t xml:space="preserve"> </w:t>
-      </w:r>
-      <w:r>
-        <w:rPr>
-          <w:bCs/>
+          <w:sz w:val="20"/>
+          <w:szCs w:val="20"/>
+        </w:rPr>
+        <w:t xml:space="preserve"> </w:t>
+      </w:r>
+      <w:r>
+        <w:rPr>
           <w:sz w:val="20"/>
           <w:szCs w:val="20"/>
         </w:rPr>
@@ -15025,15 +15045,13 @@
       </w:r>
       <w:r>
         <w:rPr>
-          <w:bCs/>
-          <w:sz w:val="20"/>
-          <w:szCs w:val="20"/>
-        </w:rPr>
-        <w:t xml:space="preserve"> </w:t>
-      </w:r>
-      <w:r>
-        <w:rPr>
-          <w:bCs/>
+          <w:sz w:val="20"/>
+          <w:szCs w:val="20"/>
+        </w:rPr>
+        <w:t xml:space="preserve"> </w:t>
+      </w:r>
+      <w:r>
+        <w:rPr>
           <w:sz w:val="20"/>
           <w:szCs w:val="20"/>
         </w:rPr>
@@ -15041,15 +15059,13 @@
       </w:r>
       <w:r>
         <w:rPr>
-          <w:bCs/>
-          <w:sz w:val="20"/>
-          <w:szCs w:val="20"/>
-        </w:rPr>
-        <w:t xml:space="preserve"> </w:t>
-      </w:r>
-      <w:r>
-        <w:rPr>
-          <w:bCs/>
+          <w:sz w:val="20"/>
+          <w:szCs w:val="20"/>
+        </w:rPr>
+        <w:t xml:space="preserve"> </w:t>
+      </w:r>
+      <w:r>
+        <w:rPr>
           <w:sz w:val="20"/>
           <w:szCs w:val="20"/>
         </w:rPr>
@@ -15057,15 +15073,13 @@
       </w:r>
       <w:r>
         <w:rPr>
-          <w:bCs/>
-          <w:sz w:val="20"/>
-          <w:szCs w:val="20"/>
-        </w:rPr>
-        <w:t xml:space="preserve"> </w:t>
-      </w:r>
-      <w:r>
-        <w:rPr>
-          <w:bCs/>
+          <w:sz w:val="20"/>
+          <w:szCs w:val="20"/>
+        </w:rPr>
+        <w:t xml:space="preserve"> </w:t>
+      </w:r>
+      <w:r>
+        <w:rPr>
           <w:sz w:val="20"/>
           <w:szCs w:val="20"/>
         </w:rPr>
@@ -15073,15 +15087,13 @@
       </w:r>
       <w:r>
         <w:rPr>
-          <w:bCs/>
-          <w:sz w:val="20"/>
-          <w:szCs w:val="20"/>
-        </w:rPr>
-        <w:t xml:space="preserve"> </w:t>
-      </w:r>
-      <w:r>
-        <w:rPr>
-          <w:bCs/>
+          <w:sz w:val="20"/>
+          <w:szCs w:val="20"/>
+        </w:rPr>
+        <w:t xml:space="preserve"> </w:t>
+      </w:r>
+      <w:r>
+        <w:rPr>
           <w:sz w:val="20"/>
           <w:szCs w:val="20"/>
         </w:rPr>
@@ -15089,15 +15101,13 @@
       </w:r>
       <w:r>
         <w:rPr>
-          <w:bCs/>
-          <w:sz w:val="20"/>
-          <w:szCs w:val="20"/>
-        </w:rPr>
-        <w:t xml:space="preserve"> </w:t>
-      </w:r>
-      <w:r>
-        <w:rPr>
-          <w:bCs/>
+          <w:sz w:val="20"/>
+          <w:szCs w:val="20"/>
+        </w:rPr>
+        <w:t xml:space="preserve"> </w:t>
+      </w:r>
+      <w:r>
+        <w:rPr>
           <w:sz w:val="20"/>
           <w:szCs w:val="20"/>
         </w:rPr>
@@ -15105,33 +15115,27 @@
       </w:r>
       <w:r>
         <w:rPr>
-          <w:bCs/>
-          <w:sz w:val="20"/>
-          <w:szCs w:val="20"/>
-        </w:rPr>
-        <w:t xml:space="preserve"> </w:t>
-      </w:r>
-      <w:r>
-        <w:rPr>
-          <w:bCs/>
+          <w:sz w:val="20"/>
+          <w:szCs w:val="20"/>
+        </w:rPr>
+        <w:t xml:space="preserve"> </w:t>
+      </w:r>
+      <w:r>
+        <w:rPr>
           <w:sz w:val="20"/>
           <w:szCs w:val="20"/>
         </w:rPr>
         <w:t xml:space="preserve">es donde está su gran contenido en </w:t>
       </w:r>
-      <w:proofErr w:type="spellStart"/>
-      <w:r>
-        <w:rPr>
-          <w:bCs/>
+      <w:r>
+        <w:rPr>
           <w:sz w:val="20"/>
           <w:szCs w:val="20"/>
         </w:rPr>
         <w:t>fitatos</w:t>
       </w:r>
-      <w:proofErr w:type="spellEnd"/>
-      <w:r>
-        <w:rPr>
-          <w:bCs/>
+      <w:r>
+        <w:rPr>
           <w:sz w:val="20"/>
           <w:szCs w:val="20"/>
         </w:rPr>
@@ -15139,25 +15143,20 @@
       </w:r>
       <w:r>
         <w:rPr>
-          <w:bCs/>
-          <w:sz w:val="20"/>
-          <w:szCs w:val="20"/>
-        </w:rPr>
-        <w:t xml:space="preserve"> </w:t>
-      </w:r>
-      <w:proofErr w:type="gramStart"/>
-      <w:r>
-        <w:rPr>
-          <w:bCs/>
-          <w:sz w:val="20"/>
-          <w:szCs w:val="20"/>
-        </w:rPr>
-        <w:t>ejemplo</w:t>
-      </w:r>
-      <w:proofErr w:type="gramEnd"/>
-      <w:r>
-        <w:rPr>
-          <w:bCs/>
+          <w:sz w:val="20"/>
+          <w:szCs w:val="20"/>
+        </w:rPr>
+        <w:t xml:space="preserve"> </w:t>
+      </w:r>
+      <w:r>
+        <w:rPr>
+          <w:sz w:val="20"/>
+          <w:szCs w:val="20"/>
+        </w:rPr>
+        <w:t>ejemplo,</w:t>
+      </w:r>
+      <w:r>
+        <w:rPr>
           <w:sz w:val="20"/>
           <w:szCs w:val="20"/>
         </w:rPr>
@@ -15165,15 +15164,13 @@
       </w:r>
       <w:r>
         <w:rPr>
-          <w:bCs/>
-          <w:sz w:val="20"/>
-          <w:szCs w:val="20"/>
-        </w:rPr>
-        <w:t xml:space="preserve"> </w:t>
-      </w:r>
-      <w:r>
-        <w:rPr>
-          <w:bCs/>
+          <w:sz w:val="20"/>
+          <w:szCs w:val="20"/>
+        </w:rPr>
+        <w:t xml:space="preserve"> </w:t>
+      </w:r>
+      <w:r>
+        <w:rPr>
           <w:sz w:val="20"/>
           <w:szCs w:val="20"/>
         </w:rPr>
@@ -15338,40 +15335,33 @@
         <w:pStyle w:val="Normal0"/>
         <w:jc w:val="both"/>
         <w:rPr>
-          <w:bCs/>
-          <w:sz w:val="20"/>
-          <w:szCs w:val="20"/>
-        </w:rPr>
-      </w:pPr>
-      <w:r>
-        <w:rPr>
-          <w:bCs/>
+          <w:sz w:val="20"/>
+          <w:szCs w:val="20"/>
+        </w:rPr>
+      </w:pPr>
+      <w:r>
+        <w:rPr>
           <w:sz w:val="20"/>
           <w:szCs w:val="20"/>
         </w:rPr>
         <w:t xml:space="preserve">En muchos alimentos, los niveles de </w:t>
       </w:r>
-      <w:proofErr w:type="spellStart"/>
-      <w:r>
-        <w:rPr>
-          <w:bCs/>
+      <w:r>
+        <w:rPr>
           <w:sz w:val="20"/>
           <w:szCs w:val="20"/>
         </w:rPr>
         <w:t>fitatos</w:t>
       </w:r>
-      <w:proofErr w:type="spellEnd"/>
-      <w:r>
-        <w:rPr>
-          <w:bCs/>
-          <w:sz w:val="20"/>
-          <w:szCs w:val="20"/>
-        </w:rPr>
-        <w:t xml:space="preserve"> </w:t>
-      </w:r>
-      <w:r>
-        <w:rPr>
-          <w:bCs/>
+      <w:r>
+        <w:rPr>
+          <w:sz w:val="20"/>
+          <w:szCs w:val="20"/>
+        </w:rPr>
+        <w:t xml:space="preserve"> </w:t>
+      </w:r>
+      <w:r>
+        <w:rPr>
           <w:sz w:val="20"/>
           <w:szCs w:val="20"/>
         </w:rPr>
@@ -15379,15 +15369,13 @@
       </w:r>
       <w:r>
         <w:rPr>
-          <w:bCs/>
-          <w:sz w:val="20"/>
-          <w:szCs w:val="20"/>
-        </w:rPr>
-        <w:t xml:space="preserve"> </w:t>
-      </w:r>
-      <w:r>
-        <w:rPr>
-          <w:bCs/>
+          <w:sz w:val="20"/>
+          <w:szCs w:val="20"/>
+        </w:rPr>
+        <w:t xml:space="preserve"> </w:t>
+      </w:r>
+      <w:r>
+        <w:rPr>
           <w:sz w:val="20"/>
           <w:szCs w:val="20"/>
         </w:rPr>
@@ -15395,15 +15383,13 @@
       </w:r>
       <w:r>
         <w:rPr>
-          <w:bCs/>
-          <w:sz w:val="20"/>
-          <w:szCs w:val="20"/>
-        </w:rPr>
-        <w:t xml:space="preserve"> </w:t>
-      </w:r>
-      <w:r>
-        <w:rPr>
-          <w:bCs/>
+          <w:sz w:val="20"/>
+          <w:szCs w:val="20"/>
+        </w:rPr>
+        <w:t xml:space="preserve"> </w:t>
+      </w:r>
+      <w:r>
+        <w:rPr>
           <w:sz w:val="20"/>
           <w:szCs w:val="20"/>
         </w:rPr>
@@ -15411,15 +15397,13 @@
       </w:r>
       <w:r>
         <w:rPr>
-          <w:bCs/>
-          <w:sz w:val="20"/>
-          <w:szCs w:val="20"/>
-        </w:rPr>
-        <w:t xml:space="preserve"> </w:t>
-      </w:r>
-      <w:r>
-        <w:rPr>
-          <w:bCs/>
+          <w:sz w:val="20"/>
+          <w:szCs w:val="20"/>
+        </w:rPr>
+        <w:t xml:space="preserve"> </w:t>
+      </w:r>
+      <w:r>
+        <w:rPr>
           <w:sz w:val="20"/>
           <w:szCs w:val="20"/>
         </w:rPr>
@@ -15427,15 +15411,13 @@
       </w:r>
       <w:r>
         <w:rPr>
-          <w:bCs/>
-          <w:sz w:val="20"/>
-          <w:szCs w:val="20"/>
-        </w:rPr>
-        <w:t xml:space="preserve"> </w:t>
-      </w:r>
-      <w:r>
-        <w:rPr>
-          <w:bCs/>
+          <w:sz w:val="20"/>
+          <w:szCs w:val="20"/>
+        </w:rPr>
+        <w:t xml:space="preserve"> </w:t>
+      </w:r>
+      <w:r>
+        <w:rPr>
           <w:sz w:val="20"/>
           <w:szCs w:val="20"/>
         </w:rPr>
@@ -15443,15 +15425,13 @@
       </w:r>
       <w:r>
         <w:rPr>
-          <w:bCs/>
-          <w:sz w:val="20"/>
-          <w:szCs w:val="20"/>
-        </w:rPr>
-        <w:t xml:space="preserve"> </w:t>
-      </w:r>
-      <w:r>
-        <w:rPr>
-          <w:bCs/>
+          <w:sz w:val="20"/>
+          <w:szCs w:val="20"/>
+        </w:rPr>
+        <w:t xml:space="preserve"> </w:t>
+      </w:r>
+      <w:r>
+        <w:rPr>
           <w:sz w:val="20"/>
           <w:szCs w:val="20"/>
         </w:rPr>
@@ -15459,31 +15439,48 @@
       </w:r>
       <w:r>
         <w:rPr>
-          <w:bCs/>
-          <w:sz w:val="20"/>
-          <w:szCs w:val="20"/>
-        </w:rPr>
-        <w:t xml:space="preserve"> </w:t>
-      </w:r>
-      <w:r>
-        <w:rPr>
-          <w:bCs/>
-          <w:sz w:val="20"/>
-          <w:szCs w:val="20"/>
-        </w:rPr>
-        <w:t>5,5 y 60°C, con lo cual el tratamiento del alimento</w:t>
-      </w:r>
-      <w:r>
-        <w:rPr>
-          <w:bCs/>
-          <w:sz w:val="20"/>
-          <w:szCs w:val="20"/>
-        </w:rPr>
-        <w:t xml:space="preserve"> </w:t>
-      </w:r>
-      <w:r>
-        <w:rPr>
-          <w:bCs/>
+          <w:sz w:val="20"/>
+          <w:szCs w:val="20"/>
+        </w:rPr>
+        <w:t xml:space="preserve"> </w:t>
+      </w:r>
+      <w:r>
+        <w:rPr>
+          <w:sz w:val="20"/>
+          <w:szCs w:val="20"/>
+        </w:rPr>
+        <w:t>5,5 y 60</w:t>
+      </w:r>
+      <w:r>
+        <w:rPr>
+          <w:sz w:val="20"/>
+          <w:szCs w:val="20"/>
+        </w:rPr>
+        <w:t xml:space="preserve"> </w:t>
+      </w:r>
+      <w:r>
+        <w:rPr>
+          <w:sz w:val="20"/>
+          <w:szCs w:val="20"/>
+        </w:rPr>
+        <w:t>°C</w:t>
+      </w:r>
+      <w:r>
+        <w:rPr>
+          <w:sz w:val="20"/>
+          <w:szCs w:val="20"/>
+        </w:rPr>
+        <w:t>, con lo cual el tratamiento del alimento</w:t>
+      </w:r>
+      <w:r>
+        <w:rPr>
+          <w:sz w:val="20"/>
+          <w:szCs w:val="20"/>
+        </w:rPr>
+        <w:t xml:space="preserve"> </w:t>
+      </w:r>
+      <w:r>
+        <w:rPr>
           <w:sz w:val="20"/>
           <w:szCs w:val="20"/>
         </w:rPr>
@@ -15491,15 +15488,13 @@
       </w:r>
       <w:r>
         <w:rPr>
-          <w:bCs/>
-          <w:sz w:val="20"/>
-          <w:szCs w:val="20"/>
-        </w:rPr>
-        <w:t xml:space="preserve"> </w:t>
-      </w:r>
-      <w:r>
-        <w:rPr>
-          <w:bCs/>
+          <w:sz w:val="20"/>
+          <w:szCs w:val="20"/>
+        </w:rPr>
+        <w:t xml:space="preserve"> </w:t>
+      </w:r>
+      <w:r>
+        <w:rPr>
           <w:sz w:val="20"/>
           <w:szCs w:val="20"/>
         </w:rPr>
@@ -15507,15 +15502,13 @@
       </w:r>
       <w:r>
         <w:rPr>
-          <w:bCs/>
-          <w:sz w:val="20"/>
-          <w:szCs w:val="20"/>
-        </w:rPr>
-        <w:t xml:space="preserve"> </w:t>
-      </w:r>
-      <w:r>
-        <w:rPr>
-          <w:bCs/>
+          <w:sz w:val="20"/>
+          <w:szCs w:val="20"/>
+        </w:rPr>
+        <w:t xml:space="preserve"> </w:t>
+      </w:r>
+      <w:r>
+        <w:rPr>
           <w:sz w:val="20"/>
           <w:szCs w:val="20"/>
         </w:rPr>
@@ -15523,15 +15516,13 @@
       </w:r>
       <w:r>
         <w:rPr>
-          <w:bCs/>
-          <w:sz w:val="20"/>
-          <w:szCs w:val="20"/>
-        </w:rPr>
-        <w:t xml:space="preserve"> </w:t>
-      </w:r>
-      <w:r>
-        <w:rPr>
-          <w:bCs/>
+          <w:sz w:val="20"/>
+          <w:szCs w:val="20"/>
+        </w:rPr>
+        <w:t xml:space="preserve"> </w:t>
+      </w:r>
+      <w:r>
+        <w:rPr>
           <w:sz w:val="20"/>
           <w:szCs w:val="20"/>
         </w:rPr>
@@ -15539,35 +15530,48 @@
       </w:r>
       <w:r>
         <w:rPr>
-          <w:bCs/>
-          <w:sz w:val="20"/>
-          <w:szCs w:val="20"/>
-        </w:rPr>
-        <w:t xml:space="preserve"> </w:t>
-      </w:r>
-      <w:proofErr w:type="spellStart"/>
-      <w:r>
-        <w:rPr>
-          <w:bCs/>
+          <w:sz w:val="20"/>
+          <w:szCs w:val="20"/>
+        </w:rPr>
+        <w:t xml:space="preserve"> </w:t>
+      </w:r>
+      <w:r>
+        <w:rPr>
           <w:sz w:val="20"/>
           <w:szCs w:val="20"/>
         </w:rPr>
         <w:t>°</w:t>
       </w:r>
-      <w:proofErr w:type="gramStart"/>
-      <w:r>
-        <w:rPr>
-          <w:bCs/>
-          <w:sz w:val="20"/>
-          <w:szCs w:val="20"/>
-        </w:rPr>
-        <w:t>C,por</w:t>
-      </w:r>
-      <w:proofErr w:type="spellEnd"/>
-      <w:proofErr w:type="gramEnd"/>
-      <w:r>
-        <w:rPr>
-          <w:bCs/>
+      <w:r>
+        <w:rPr>
+          <w:sz w:val="20"/>
+          <w:szCs w:val="20"/>
+        </w:rPr>
+        <w:t>C</w:t>
+      </w:r>
+      <w:r>
+        <w:rPr>
+          <w:sz w:val="20"/>
+          <w:szCs w:val="20"/>
+        </w:rPr>
+        <w:t>,</w:t>
+      </w:r>
+      <w:r>
+        <w:rPr>
+          <w:sz w:val="20"/>
+          <w:szCs w:val="20"/>
+        </w:rPr>
+        <w:t xml:space="preserve"> </w:t>
+      </w:r>
+      <w:r>
+        <w:rPr>
+          <w:sz w:val="20"/>
+          <w:szCs w:val="20"/>
+        </w:rPr>
+        <w:t>por</w:t>
+      </w:r>
+      <w:r>
+        <w:rPr>
           <w:sz w:val="20"/>
           <w:szCs w:val="20"/>
         </w:rPr>
@@ -15575,15 +15579,13 @@
       </w:r>
       <w:r>
         <w:rPr>
-          <w:bCs/>
-          <w:sz w:val="20"/>
-          <w:szCs w:val="20"/>
-        </w:rPr>
-        <w:t xml:space="preserve"> </w:t>
-      </w:r>
-      <w:r>
-        <w:rPr>
-          <w:bCs/>
+          <w:sz w:val="20"/>
+          <w:szCs w:val="20"/>
+        </w:rPr>
+        <w:t xml:space="preserve"> </w:t>
+      </w:r>
+      <w:r>
+        <w:rPr>
           <w:sz w:val="20"/>
           <w:szCs w:val="20"/>
         </w:rPr>
@@ -15591,15 +15593,13 @@
       </w:r>
       <w:r>
         <w:rPr>
-          <w:bCs/>
-          <w:sz w:val="20"/>
-          <w:szCs w:val="20"/>
-        </w:rPr>
-        <w:t xml:space="preserve"> </w:t>
-      </w:r>
-      <w:r>
-        <w:rPr>
-          <w:bCs/>
+          <w:sz w:val="20"/>
+          <w:szCs w:val="20"/>
+        </w:rPr>
+        <w:t xml:space="preserve"> </w:t>
+      </w:r>
+      <w:r>
+        <w:rPr>
           <w:sz w:val="20"/>
           <w:szCs w:val="20"/>
         </w:rPr>
@@ -16752,14 +16752,12 @@
         <w:pStyle w:val="Normal0"/>
         <w:jc w:val="both"/>
         <w:rPr>
-          <w:bCs/>
-          <w:sz w:val="20"/>
-          <w:szCs w:val="20"/>
-        </w:rPr>
-      </w:pPr>
-      <w:r>
-        <w:rPr>
-          <w:bCs/>
+          <w:sz w:val="20"/>
+          <w:szCs w:val="20"/>
+        </w:rPr>
+      </w:pPr>
+      <w:r>
+        <w:rPr>
           <w:sz w:val="20"/>
           <w:szCs w:val="20"/>
         </w:rPr>
@@ -16767,15 +16765,13 @@
       </w:r>
       <w:r>
         <w:rPr>
-          <w:bCs/>
-          <w:sz w:val="20"/>
-          <w:szCs w:val="20"/>
-        </w:rPr>
-        <w:t xml:space="preserve"> </w:t>
-      </w:r>
-      <w:r>
-        <w:rPr>
-          <w:bCs/>
+          <w:sz w:val="20"/>
+          <w:szCs w:val="20"/>
+        </w:rPr>
+        <w:t xml:space="preserve"> </w:t>
+      </w:r>
+      <w:r>
+        <w:rPr>
           <w:sz w:val="20"/>
           <w:szCs w:val="20"/>
         </w:rPr>
@@ -16783,15 +16779,13 @@
       </w:r>
       <w:r>
         <w:rPr>
-          <w:bCs/>
-          <w:sz w:val="20"/>
-          <w:szCs w:val="20"/>
-        </w:rPr>
-        <w:t xml:space="preserve"> </w:t>
-      </w:r>
-      <w:r>
-        <w:rPr>
-          <w:bCs/>
+          <w:sz w:val="20"/>
+          <w:szCs w:val="20"/>
+        </w:rPr>
+        <w:t xml:space="preserve"> </w:t>
+      </w:r>
+      <w:r>
+        <w:rPr>
           <w:sz w:val="20"/>
           <w:szCs w:val="20"/>
         </w:rPr>
@@ -16799,15 +16793,13 @@
       </w:r>
       <w:r>
         <w:rPr>
-          <w:bCs/>
-          <w:sz w:val="20"/>
-          <w:szCs w:val="20"/>
-        </w:rPr>
-        <w:t xml:space="preserve"> </w:t>
-      </w:r>
-      <w:r>
-        <w:rPr>
-          <w:bCs/>
+          <w:sz w:val="20"/>
+          <w:szCs w:val="20"/>
+        </w:rPr>
+        <w:t xml:space="preserve"> </w:t>
+      </w:r>
+      <w:r>
+        <w:rPr>
           <w:sz w:val="20"/>
           <w:szCs w:val="20"/>
         </w:rPr>
@@ -16815,15 +16807,13 @@
       </w:r>
       <w:r>
         <w:rPr>
-          <w:bCs/>
-          <w:sz w:val="20"/>
-          <w:szCs w:val="20"/>
-        </w:rPr>
-        <w:t xml:space="preserve"> </w:t>
-      </w:r>
-      <w:r>
-        <w:rPr>
-          <w:bCs/>
+          <w:sz w:val="20"/>
+          <w:szCs w:val="20"/>
+        </w:rPr>
+        <w:t xml:space="preserve"> </w:t>
+      </w:r>
+      <w:r>
+        <w:rPr>
           <w:sz w:val="20"/>
           <w:szCs w:val="20"/>
         </w:rPr>
@@ -16831,15 +16821,13 @@
       </w:r>
       <w:r>
         <w:rPr>
-          <w:bCs/>
-          <w:sz w:val="20"/>
-          <w:szCs w:val="20"/>
-        </w:rPr>
-        <w:t xml:space="preserve"> </w:t>
-      </w:r>
-      <w:r>
-        <w:rPr>
-          <w:bCs/>
+          <w:sz w:val="20"/>
+          <w:szCs w:val="20"/>
+        </w:rPr>
+        <w:t xml:space="preserve"> </w:t>
+      </w:r>
+      <w:r>
+        <w:rPr>
           <w:sz w:val="20"/>
           <w:szCs w:val="20"/>
         </w:rPr>
@@ -16847,33 +16835,27 @@
       </w:r>
       <w:r>
         <w:rPr>
-          <w:bCs/>
-          <w:sz w:val="20"/>
-          <w:szCs w:val="20"/>
-        </w:rPr>
-        <w:t xml:space="preserve"> </w:t>
-      </w:r>
-      <w:r>
-        <w:rPr>
-          <w:bCs/>
+          <w:sz w:val="20"/>
+          <w:szCs w:val="20"/>
+        </w:rPr>
+        <w:t xml:space="preserve"> </w:t>
+      </w:r>
+      <w:r>
+        <w:rPr>
           <w:sz w:val="20"/>
           <w:szCs w:val="20"/>
         </w:rPr>
         <w:t xml:space="preserve">banano, fundamentalmente cuando </w:t>
       </w:r>
-      <w:proofErr w:type="spellStart"/>
-      <w:r>
-        <w:rPr>
-          <w:bCs/>
-          <w:sz w:val="20"/>
-          <w:szCs w:val="20"/>
-        </w:rPr>
-        <w:t>aun</w:t>
-      </w:r>
-      <w:proofErr w:type="spellEnd"/>
-      <w:r>
-        <w:rPr>
-          <w:bCs/>
+      <w:r>
+        <w:rPr>
+          <w:sz w:val="20"/>
+          <w:szCs w:val="20"/>
+        </w:rPr>
+        <w:t>aún</w:t>
+      </w:r>
+      <w:r>
+        <w:rPr>
           <w:sz w:val="20"/>
           <w:szCs w:val="20"/>
         </w:rPr>
@@ -19321,34 +19303,35 @@
       </w:pPr>
       <w:commentRangeStart w:id="5"/>
       <w:r>
-        <w:rPr>
-          <w:sz w:val="20"/>
-          <w:szCs w:val="20"/>
-        </w:rPr>
-        <w:lastRenderedPageBreak/>
         <w:drawing>
-          <wp:inline distT="0" distB="0" distL="0" distR="0" wp14:anchorId="650DBDCB" wp14:editId="647C4489">
+          <wp:inline wp14:editId="2AE98CC5" wp14:anchorId="650DBDCB">
             <wp:extent cx="6332220" cy="4170680"/>
             <wp:effectExtent l="0" t="0" r="0" b="1270"/>
-            <wp:docPr id="1207219114" name="Imagen 1" descr="Texto&#10;&#10;Descripción generada automáticamente"/>
+            <wp:docPr id="1207219114" name="Imagen 1" descr="Texto&#10;&#10;Descripción generada automáticamente" title=""/>
             <wp:cNvGraphicFramePr>
-              <a:graphicFrameLocks xmlns:a="http://schemas.openxmlformats.org/drawingml/2006/main" noChangeAspect="1"/>
+              <a:graphicFrameLocks noChangeAspect="1"/>
             </wp:cNvGraphicFramePr>
-            <a:graphic xmlns:a="http://schemas.openxmlformats.org/drawingml/2006/main">
+            <a:graphic>
               <a:graphicData uri="http://schemas.openxmlformats.org/drawingml/2006/picture">
-                <pic:pic xmlns:pic="http://schemas.openxmlformats.org/drawingml/2006/picture">
+                <pic:pic>
                   <pic:nvPicPr>
-                    <pic:cNvPr id="1207219114" name="Imagen 1" descr="Texto&#10;&#10;Descripción generada automáticamente"/>
+                    <pic:cNvPr id="0" name="Imagen 1"/>
                     <pic:cNvPicPr/>
                   </pic:nvPicPr>
                   <pic:blipFill>
-                    <a:blip r:embed="rId21"/>
+                    <a:blip r:embed="Rb454021369244bd0">
+                      <a:extLst>
+                        <a:ext xmlns:a="http://schemas.openxmlformats.org/drawingml/2006/main" uri="{28A0092B-C50C-407E-A947-70E740481C1C}">
+                          <a14:useLocalDpi val="0"/>
+                        </a:ext>
+                      </a:extLst>
+                    </a:blip>
                     <a:stretch>
                       <a:fillRect/>
                     </a:stretch>
                   </pic:blipFill>
                   <pic:spPr>
-                    <a:xfrm>
+                    <a:xfrm rot="0" flipH="0" flipV="0">
                       <a:off x="0" y="0"/>
                       <a:ext cx="6332220" cy="4170680"/>
                     </a:xfrm>
@@ -19365,7 +19348,7 @@
       <w:commentRangeEnd w:id="5"/>
       <w:r>
         <w:rPr>
-          <w:rStyle w:val="Refdecomentario"/>
+          <w:rStyle w:val="CommentReference"/>
         </w:rPr>
         <w:commentReference w:id="5"/>
       </w:r>
@@ -19389,33 +19372,35 @@
       </w:pPr>
       <w:commentRangeStart w:id="6"/>
       <w:r>
-        <w:rPr>
-          <w:sz w:val="20"/>
-          <w:szCs w:val="20"/>
-        </w:rPr>
         <w:drawing>
-          <wp:inline distT="0" distB="0" distL="0" distR="0" wp14:anchorId="079AE68A" wp14:editId="58A12AA5">
+          <wp:inline wp14:editId="4BE3232D" wp14:anchorId="079AE68A">
             <wp:extent cx="4067743" cy="3467584"/>
             <wp:effectExtent l="0" t="0" r="9525" b="0"/>
-            <wp:docPr id="1541994845" name="Imagen 1" descr="Tabla&#10;&#10;Descripción generada automáticamente con confianza media"/>
+            <wp:docPr id="1541994845" name="Imagen 1" descr="Tabla&#10;&#10;Descripción generada automáticamente con confianza media" title=""/>
             <wp:cNvGraphicFramePr>
-              <a:graphicFrameLocks xmlns:a="http://schemas.openxmlformats.org/drawingml/2006/main" noChangeAspect="1"/>
+              <a:graphicFrameLocks noChangeAspect="1"/>
             </wp:cNvGraphicFramePr>
-            <a:graphic xmlns:a="http://schemas.openxmlformats.org/drawingml/2006/main">
+            <a:graphic>
               <a:graphicData uri="http://schemas.openxmlformats.org/drawingml/2006/picture">
-                <pic:pic xmlns:pic="http://schemas.openxmlformats.org/drawingml/2006/picture">
+                <pic:pic>
                   <pic:nvPicPr>
-                    <pic:cNvPr id="1541994845" name="Imagen 1" descr="Tabla&#10;&#10;Descripción generada automáticamente con confianza media"/>
+                    <pic:cNvPr id="0" name="Imagen 1"/>
                     <pic:cNvPicPr/>
                   </pic:nvPicPr>
                   <pic:blipFill>
-                    <a:blip r:embed="rId22"/>
+                    <a:blip r:embed="R10c5d4772c1a433a">
+                      <a:extLst>
+                        <a:ext xmlns:a="http://schemas.openxmlformats.org/drawingml/2006/main" uri="{28A0092B-C50C-407E-A947-70E740481C1C}">
+                          <a14:useLocalDpi val="0"/>
+                        </a:ext>
+                      </a:extLst>
+                    </a:blip>
                     <a:stretch>
                       <a:fillRect/>
                     </a:stretch>
                   </pic:blipFill>
                   <pic:spPr>
-                    <a:xfrm>
+                    <a:xfrm rot="0" flipH="0" flipV="0">
                       <a:off x="0" y="0"/>
                       <a:ext cx="4067743" cy="3467584"/>
                     </a:xfrm>
@@ -19432,7 +19417,7 @@
       <w:commentRangeEnd w:id="6"/>
       <w:r>
         <w:rPr>
-          <w:rStyle w:val="Refdecomentario"/>
+          <w:rStyle w:val="CommentReference"/>
         </w:rPr>
         <w:commentReference w:id="6"/>
       </w:r>
@@ -19440,42 +19425,345 @@
     <w:p>
       <w:pPr>
         <w:pStyle w:val="Normal0"/>
-        <w:rPr>
-          <w:sz w:val="20"/>
-          <w:szCs w:val="20"/>
-        </w:rPr>
-      </w:pPr>
-    </w:p>
-    <w:p>
-      <w:pPr>
-        <w:pStyle w:val="Normal0"/>
-        <w:rPr>
-          <w:b/>
-          <w:bCs/>
-          <w:i/>
-          <w:iCs/>
-          <w:sz w:val="20"/>
-          <w:szCs w:val="20"/>
-        </w:rPr>
-      </w:pPr>
-      <w:r>
-        <w:rPr>
-          <w:b/>
-          <w:bCs/>
-          <w:i/>
-          <w:iCs/>
-          <w:sz w:val="20"/>
-          <w:szCs w:val="20"/>
-        </w:rPr>
-        <w:lastRenderedPageBreak/>
+      </w:pPr>
+      <w:commentRangeStart w:id="253320919"/>
+      <w:commentRangeStart w:id="777874056"/>
+      <w:commentRangeStart w:id="429215943"/>
+      <w:r>
+        <w:drawing>
+          <wp:inline wp14:editId="0164E122" wp14:anchorId="4523CE88">
+            <wp:extent cx="3210373" cy="2181530"/>
+            <wp:effectExtent l="0" t="0" r="0" b="0"/>
+            <wp:docPr id="992994014" name="" title=""/>
+            <wp:cNvGraphicFramePr>
+              <a:graphicFrameLocks noChangeAspect="1"/>
+            </wp:cNvGraphicFramePr>
+            <a:graphic>
+              <a:graphicData uri="http://schemas.openxmlformats.org/drawingml/2006/picture">
+                <pic:pic>
+                  <pic:nvPicPr>
+                    <pic:cNvPr id="0" name=""/>
+                    <pic:cNvPicPr/>
+                  </pic:nvPicPr>
+                  <pic:blipFill>
+                    <a:blip r:embed="Rc8b62b589a564498">
+                      <a:extLst xmlns:a="http://schemas.openxmlformats.org/drawingml/2006/main">
+                        <a:ext xmlns:a="http://schemas.openxmlformats.org/drawingml/2006/main" uri="{28A0092B-C50C-407E-A947-70E740481C1C}">
+                          <a14:useLocalDpi xmlns:a14="http://schemas.microsoft.com/office/drawing/2010/main" val="0"/>
+                        </a:ext>
+                      </a:extLst>
+                    </a:blip>
+                    <a:stretch>
+                      <a:fillRect/>
+                    </a:stretch>
+                  </pic:blipFill>
+                  <pic:spPr>
+                    <a:xfrm rot="0" flipH="0" flipV="0">
+                      <a:off x="0" y="0"/>
+                      <a:ext cx="3210373" cy="2181530"/>
+                    </a:xfrm>
+                    <a:prstGeom prst="rect">
+                      <a:avLst/>
+                    </a:prstGeom>
+                  </pic:spPr>
+                </pic:pic>
+              </a:graphicData>
+            </a:graphic>
+          </wp:inline>
+        </w:drawing>
+      </w:r>
+      <w:commentRangeEnd w:id="253320919"/>
+      <w:r>
+        <w:rPr>
+          <w:rStyle w:val="CommentReference"/>
+        </w:rPr>
+        <w:commentReference w:id="253320919"/>
+      </w:r>
+      <w:commentRangeEnd w:id="777874056"/>
+      <w:r>
+        <w:rPr>
+          <w:rStyle w:val="CommentReference"/>
+        </w:rPr>
+        <w:commentReference w:id="777874056"/>
+      </w:r>
+      <w:commentRangeEnd w:id="429215943"/>
+      <w:r>
+        <w:rPr>
+          <w:rStyle w:val="CommentReference"/>
+        </w:rPr>
+        <w:commentReference w:id="429215943"/>
+      </w:r>
+    </w:p>
+    <w:p>
+      <w:pPr>
+        <w:pStyle w:val="Normal0"/>
+        <w:rPr>
+          <w:sz w:val="20"/>
+          <w:szCs w:val="20"/>
+        </w:rPr>
+      </w:pPr>
+    </w:p>
+    <w:p>
+      <w:pPr>
+        <w:pStyle w:val="Normal0"/>
+      </w:pPr>
+      <w:commentRangeStart w:id="531611840"/>
+      <w:commentRangeStart w:id="2001928747"/>
+      <w:r>
+        <w:drawing>
+          <wp:inline wp14:editId="3E284C35" wp14:anchorId="07CE70BC">
+            <wp:extent cx="4239216" cy="2800741"/>
+            <wp:effectExtent l="0" t="0" r="0" b="0"/>
+            <wp:docPr id="1992885337" name="" title=""/>
+            <wp:cNvGraphicFramePr>
+              <a:graphicFrameLocks noChangeAspect="1"/>
+            </wp:cNvGraphicFramePr>
+            <a:graphic>
+              <a:graphicData uri="http://schemas.openxmlformats.org/drawingml/2006/picture">
+                <pic:pic>
+                  <pic:nvPicPr>
+                    <pic:cNvPr id="0" name=""/>
+                    <pic:cNvPicPr/>
+                  </pic:nvPicPr>
+                  <pic:blipFill>
+                    <a:blip r:embed="Ra1af751e230d4906">
+                      <a:extLst xmlns:a="http://schemas.openxmlformats.org/drawingml/2006/main">
+                        <a:ext xmlns:a="http://schemas.openxmlformats.org/drawingml/2006/main" uri="{28A0092B-C50C-407E-A947-70E740481C1C}">
+                          <a14:useLocalDpi xmlns:a14="http://schemas.microsoft.com/office/drawing/2010/main" val="0"/>
+                        </a:ext>
+                      </a:extLst>
+                    </a:blip>
+                    <a:stretch>
+                      <a:fillRect/>
+                    </a:stretch>
+                  </pic:blipFill>
+                  <pic:spPr>
+                    <a:xfrm rot="0" flipH="0" flipV="0">
+                      <a:off x="0" y="0"/>
+                      <a:ext cx="4239216" cy="2800741"/>
+                    </a:xfrm>
+                    <a:prstGeom prst="rect">
+                      <a:avLst/>
+                    </a:prstGeom>
+                  </pic:spPr>
+                </pic:pic>
+              </a:graphicData>
+            </a:graphic>
+          </wp:inline>
+        </w:drawing>
+      </w:r>
+      <w:commentRangeEnd w:id="531611840"/>
+      <w:r>
+        <w:rPr>
+          <w:rStyle w:val="CommentReference"/>
+        </w:rPr>
+        <w:commentReference w:id="531611840"/>
+      </w:r>
+      <w:commentRangeEnd w:id="2001928747"/>
+      <w:r>
+        <w:rPr>
+          <w:rStyle w:val="CommentReference"/>
+        </w:rPr>
+        <w:commentReference w:id="2001928747"/>
+      </w:r>
+    </w:p>
+    <w:p>
+      <w:pPr>
+        <w:pStyle w:val="Normal0"/>
+      </w:pPr>
+      <w:commentRangeStart w:id="2005255899"/>
+      <w:r>
+        <w:drawing>
+          <wp:inline wp14:editId="340E25B4" wp14:anchorId="50408159">
+            <wp:extent cx="5239480" cy="2276793"/>
+            <wp:effectExtent l="0" t="0" r="0" b="0"/>
+            <wp:docPr id="1762903108" name="" title=""/>
+            <wp:cNvGraphicFramePr>
+              <a:graphicFrameLocks noChangeAspect="1"/>
+            </wp:cNvGraphicFramePr>
+            <a:graphic>
+              <a:graphicData uri="http://schemas.openxmlformats.org/drawingml/2006/picture">
+                <pic:pic>
+                  <pic:nvPicPr>
+                    <pic:cNvPr id="0" name=""/>
+                    <pic:cNvPicPr/>
+                  </pic:nvPicPr>
+                  <pic:blipFill>
+                    <a:blip r:embed="Reeeea9bd879d4966">
+                      <a:extLst xmlns:a="http://schemas.openxmlformats.org/drawingml/2006/main">
+                        <a:ext xmlns:a="http://schemas.openxmlformats.org/drawingml/2006/main" uri="{28A0092B-C50C-407E-A947-70E740481C1C}">
+                          <a14:useLocalDpi xmlns:a14="http://schemas.microsoft.com/office/drawing/2010/main" val="0"/>
+                        </a:ext>
+                      </a:extLst>
+                    </a:blip>
+                    <a:stretch>
+                      <a:fillRect/>
+                    </a:stretch>
+                  </pic:blipFill>
+                  <pic:spPr>
+                    <a:xfrm rot="0" flipH="0" flipV="0">
+                      <a:off x="0" y="0"/>
+                      <a:ext cx="5239480" cy="2276793"/>
+                    </a:xfrm>
+                    <a:prstGeom prst="rect">
+                      <a:avLst/>
+                    </a:prstGeom>
+                  </pic:spPr>
+                </pic:pic>
+              </a:graphicData>
+            </a:graphic>
+          </wp:inline>
+        </w:drawing>
+      </w:r>
+      <w:commentRangeEnd w:id="2005255899"/>
+      <w:r>
+        <w:rPr>
+          <w:rStyle w:val="CommentReference"/>
+        </w:rPr>
+        <w:commentReference w:id="2005255899"/>
+      </w:r>
+    </w:p>
+    <w:p>
+      <w:pPr>
+        <w:pStyle w:val="Normal0"/>
+      </w:pPr>
+      <w:commentRangeStart w:id="772922222"/>
+      <w:r>
+        <w:drawing>
+          <wp:inline wp14:editId="5067DDD0" wp14:anchorId="64F65536">
+            <wp:extent cx="5220428" cy="2581635"/>
+            <wp:effectExtent l="0" t="0" r="0" b="0"/>
+            <wp:docPr id="1483156138" name="" title=""/>
+            <wp:cNvGraphicFramePr>
+              <a:graphicFrameLocks noChangeAspect="1"/>
+            </wp:cNvGraphicFramePr>
+            <a:graphic>
+              <a:graphicData uri="http://schemas.openxmlformats.org/drawingml/2006/picture">
+                <pic:pic>
+                  <pic:nvPicPr>
+                    <pic:cNvPr id="0" name=""/>
+                    <pic:cNvPicPr/>
+                  </pic:nvPicPr>
+                  <pic:blipFill>
+                    <a:blip r:embed="Rb108e1744a59499d">
+                      <a:extLst xmlns:a="http://schemas.openxmlformats.org/drawingml/2006/main">
+                        <a:ext xmlns:a="http://schemas.openxmlformats.org/drawingml/2006/main" uri="{28A0092B-C50C-407E-A947-70E740481C1C}">
+                          <a14:useLocalDpi xmlns:a14="http://schemas.microsoft.com/office/drawing/2010/main" val="0"/>
+                        </a:ext>
+                      </a:extLst>
+                    </a:blip>
+                    <a:stretch>
+                      <a:fillRect/>
+                    </a:stretch>
+                  </pic:blipFill>
+                  <pic:spPr>
+                    <a:xfrm rot="0" flipH="0" flipV="0">
+                      <a:off x="0" y="0"/>
+                      <a:ext cx="5220428" cy="2581635"/>
+                    </a:xfrm>
+                    <a:prstGeom prst="rect">
+                      <a:avLst/>
+                    </a:prstGeom>
+                  </pic:spPr>
+                </pic:pic>
+              </a:graphicData>
+            </a:graphic>
+          </wp:inline>
+        </w:drawing>
+      </w:r>
+      <w:commentRangeEnd w:id="772922222"/>
+      <w:r>
+        <w:rPr>
+          <w:rStyle w:val="CommentReference"/>
+        </w:rPr>
+        <w:commentReference w:id="772922222"/>
+      </w:r>
+    </w:p>
+    <w:p>
+      <w:pPr>
+        <w:pStyle w:val="Normal0"/>
+      </w:pPr>
+      <w:commentRangeStart w:id="1711042827"/>
+      <w:r>
+        <w:drawing>
+          <wp:inline wp14:editId="3CB25963" wp14:anchorId="539CEE7B">
+            <wp:extent cx="5220428" cy="2219635"/>
+            <wp:effectExtent l="0" t="0" r="0" b="0"/>
+            <wp:docPr id="788783475" name="" title=""/>
+            <wp:cNvGraphicFramePr>
+              <a:graphicFrameLocks noChangeAspect="1"/>
+            </wp:cNvGraphicFramePr>
+            <a:graphic>
+              <a:graphicData uri="http://schemas.openxmlformats.org/drawingml/2006/picture">
+                <pic:pic>
+                  <pic:nvPicPr>
+                    <pic:cNvPr id="0" name=""/>
+                    <pic:cNvPicPr/>
+                  </pic:nvPicPr>
+                  <pic:blipFill>
+                    <a:blip r:embed="R65fb8ca5ae844c87">
+                      <a:extLst xmlns:a="http://schemas.openxmlformats.org/drawingml/2006/main">
+                        <a:ext xmlns:a="http://schemas.openxmlformats.org/drawingml/2006/main" uri="{28A0092B-C50C-407E-A947-70E740481C1C}">
+                          <a14:useLocalDpi xmlns:a14="http://schemas.microsoft.com/office/drawing/2010/main" val="0"/>
+                        </a:ext>
+                      </a:extLst>
+                    </a:blip>
+                    <a:stretch>
+                      <a:fillRect/>
+                    </a:stretch>
+                  </pic:blipFill>
+                  <pic:spPr>
+                    <a:xfrm rot="0" flipH="0" flipV="0">
+                      <a:off x="0" y="0"/>
+                      <a:ext cx="5220428" cy="2219635"/>
+                    </a:xfrm>
+                    <a:prstGeom prst="rect">
+                      <a:avLst/>
+                    </a:prstGeom>
+                  </pic:spPr>
+                </pic:pic>
+              </a:graphicData>
+            </a:graphic>
+          </wp:inline>
+        </w:drawing>
+      </w:r>
+      <w:commentRangeEnd w:id="1711042827"/>
+      <w:r>
+        <w:rPr>
+          <w:rStyle w:val="CommentReference"/>
+        </w:rPr>
+        <w:commentReference w:id="1711042827"/>
+      </w:r>
+    </w:p>
+    <w:p>
+      <w:pPr>
+        <w:pStyle w:val="Normal0"/>
+        <w:rPr>
+          <w:b w:val="1"/>
+          <w:bCs w:val="1"/>
+          <w:i w:val="1"/>
+          <w:iCs w:val="1"/>
+          <w:sz w:val="20"/>
+          <w:szCs w:val="20"/>
+        </w:rPr>
+      </w:pPr>
+      <w:r>
+        <w:rPr>
+          <w:b w:val="1"/>
+          <w:bCs w:val="1"/>
+          <w:i w:val="1"/>
+          <w:iCs w:val="1"/>
+          <w:sz w:val="20"/>
+          <w:szCs w:val="20"/>
+        </w:rPr>
         <w:t>2</w:t>
       </w:r>
       <w:r>
         <w:rPr>
-          <w:b/>
-          <w:bCs/>
-          <w:i/>
-          <w:iCs/>
+          <w:b w:val="1"/>
+          <w:bCs w:val="1"/>
+          <w:i w:val="1"/>
+          <w:iCs w:val="1"/>
           <w:sz w:val="20"/>
           <w:szCs w:val="20"/>
         </w:rPr>
@@ -19911,7 +20199,6 @@
         </w:rPr>
         <w:t xml:space="preserve">• Fiebre tifoidea, la salmonella entérica </w:t>
       </w:r>
-      <w:commentRangeStart w:id="1020432221"/>
       <w:r>
         <w:rPr>
           <w:sz w:val="20"/>
@@ -19939,13 +20226,6 @@
           <w:szCs w:val="20"/>
         </w:rPr>
         <w:t xml:space="preserve"> </w:t>
-      </w:r>
-      <w:commentRangeEnd w:id="1020432221"/>
-      <w:r>
-        <w:rPr>
-          <w:rStyle w:val="CommentReference"/>
-        </w:rPr>
-        <w:commentReference w:id="1020432221"/>
       </w:r>
       <w:r>
         <w:rPr>
@@ -20094,7 +20374,6 @@
           <w:szCs w:val="20"/>
         </w:rPr>
       </w:pPr>
-      <w:commentRangeStart w:id="873315713"/>
       <w:r>
         <w:rPr>
           <w:b w:val="1"/>
@@ -20112,13 +20391,6 @@
           <w:szCs w:val="20"/>
         </w:rPr>
         <w:t>typhi</w:t>
-      </w:r>
-      <w:commentRangeEnd w:id="873315713"/>
-      <w:r>
-        <w:rPr>
-          <w:rStyle w:val="CommentReference"/>
-        </w:rPr>
-        <w:commentReference w:id="873315713"/>
       </w:r>
     </w:p>
     <w:p>
@@ -20425,15 +20697,13 @@
         </w:rPr>
         <w:t xml:space="preserve">no se consideró </w:t>
       </w:r>
-      <w:proofErr w:type="gramStart"/>
-      <w:r>
-        <w:rPr>
-          <w:sz w:val="20"/>
-          <w:szCs w:val="20"/>
-        </w:rPr>
-        <w:t>patógeno</w:t>
-      </w:r>
-      <w:proofErr w:type="gramEnd"/>
+      <w:r>
+        <w:rPr>
+          <w:sz w:val="20"/>
+          <w:szCs w:val="20"/>
+        </w:rPr>
+        <w:t>patógeno,</w:t>
+      </w:r>
       <w:r>
         <w:rPr>
           <w:sz w:val="20"/>
@@ -20497,7 +20767,6 @@
         </w:rPr>
         <w:t xml:space="preserve">La intoxicación por </w:t>
       </w:r>
-      <w:proofErr w:type="spellStart"/>
       <w:r>
         <w:rPr>
           <w:sz w:val="20"/>
@@ -20505,15 +20774,13 @@
         </w:rPr>
         <w:t>Escherichia</w:t>
       </w:r>
-      <w:proofErr w:type="spellEnd"/>
-      <w:r>
-        <w:rPr>
-          <w:sz w:val="20"/>
-          <w:szCs w:val="20"/>
-        </w:rPr>
-        <w:t xml:space="preserve"> </w:t>
-      </w:r>
-      <w:proofErr w:type="spellStart"/>
+      <w:r>
+        <w:rPr>
+          <w:sz w:val="20"/>
+          <w:szCs w:val="20"/>
+        </w:rPr>
+        <w:t xml:space="preserve"> </w:t>
+      </w:r>
       <w:r>
         <w:rPr>
           <w:sz w:val="20"/>
@@ -20521,7 +20788,6 @@
         </w:rPr>
         <w:t>coli</w:t>
       </w:r>
-      <w:proofErr w:type="spellEnd"/>
       <w:r>
         <w:rPr>
           <w:sz w:val="20"/>
@@ -21903,8 +22169,8 @@
       </w:r>
       <w:r>
         <w:rPr>
-          <w:b/>
-          <w:bCs/>
+          <w:b w:val="1"/>
+          <w:bCs w:val="1"/>
           <w:sz w:val="20"/>
           <w:szCs w:val="20"/>
         </w:rPr>
@@ -21945,15 +22211,13 @@
         </w:rPr>
         <w:t xml:space="preserve">progresiva con parálisis, </w:t>
       </w:r>
-      <w:proofErr w:type="spellStart"/>
-      <w:r>
-        <w:rPr>
-          <w:sz w:val="20"/>
-          <w:szCs w:val="20"/>
-        </w:rPr>
-        <w:t>nauseas</w:t>
-      </w:r>
-      <w:proofErr w:type="spellEnd"/>
+      <w:r>
+        <w:rPr>
+          <w:sz w:val="20"/>
+          <w:szCs w:val="20"/>
+        </w:rPr>
+        <w:t>náuseas</w:t>
+      </w:r>
       <w:r>
         <w:rPr>
           <w:sz w:val="20"/>
@@ -23623,15 +23887,13 @@
         </w:rPr>
         <w:t xml:space="preserve">Los </w:t>
       </w:r>
-      <w:proofErr w:type="gramStart"/>
-      <w:r>
-        <w:rPr>
-          <w:sz w:val="20"/>
-          <w:szCs w:val="20"/>
-        </w:rPr>
-        <w:t>virus</w:t>
-      </w:r>
-      <w:proofErr w:type="gramEnd"/>
+      <w:r>
+        <w:rPr>
+          <w:sz w:val="20"/>
+          <w:szCs w:val="20"/>
+        </w:rPr>
+        <w:t>virus,</w:t>
+      </w:r>
       <w:r>
         <w:rPr>
           <w:sz w:val="20"/>
@@ -23744,7 +24006,6 @@
         </w:rPr>
         <w:t xml:space="preserve"> </w:t>
       </w:r>
-      <w:proofErr w:type="spellStart"/>
       <w:r>
         <w:rPr>
           <w:sz w:val="20"/>
@@ -23752,7 +24013,6 @@
         </w:rPr>
         <w:t>icosahédrica</w:t>
       </w:r>
-      <w:proofErr w:type="spellEnd"/>
       <w:r>
         <w:rPr>
           <w:sz w:val="20"/>
@@ -24961,21 +25221,63 @@
           <w:sz w:val="20"/>
           <w:szCs w:val="20"/>
         </w:rPr>
-        <w:t>aproximadamente del 1% pero puede llegar al</w:t>
-      </w:r>
-      <w:r>
-        <w:rPr>
-          <w:sz w:val="20"/>
-          <w:szCs w:val="20"/>
-        </w:rPr>
-        <w:t xml:space="preserve"> </w:t>
-      </w:r>
-      <w:r>
-        <w:rPr>
-          <w:sz w:val="20"/>
-          <w:szCs w:val="20"/>
-        </w:rPr>
-        <w:t>20% en mujeres embarazadas. La prevalencia de</w:t>
+        <w:t>aproximadamente del 1</w:t>
+      </w:r>
+      <w:r>
+        <w:rPr>
+          <w:sz w:val="20"/>
+          <w:szCs w:val="20"/>
+        </w:rPr>
+        <w:t xml:space="preserve"> </w:t>
+      </w:r>
+      <w:r>
+        <w:rPr>
+          <w:sz w:val="20"/>
+          <w:szCs w:val="20"/>
+        </w:rPr>
+        <w:t>%</w:t>
+      </w:r>
+      <w:r>
+        <w:rPr>
+          <w:sz w:val="20"/>
+          <w:szCs w:val="20"/>
+        </w:rPr>
+        <w:t xml:space="preserve"> pero puede llegar al</w:t>
+      </w:r>
+      <w:r>
+        <w:rPr>
+          <w:sz w:val="20"/>
+          <w:szCs w:val="20"/>
+        </w:rPr>
+        <w:t xml:space="preserve"> </w:t>
+      </w:r>
+      <w:r>
+        <w:rPr>
+          <w:sz w:val="20"/>
+          <w:szCs w:val="20"/>
+        </w:rPr>
+        <w:t>20</w:t>
+      </w:r>
+      <w:r>
+        <w:rPr>
+          <w:sz w:val="20"/>
+          <w:szCs w:val="20"/>
+        </w:rPr>
+        <w:t xml:space="preserve"> </w:t>
+      </w:r>
+      <w:r>
+        <w:rPr>
+          <w:sz w:val="20"/>
+          <w:szCs w:val="20"/>
+        </w:rPr>
+        <w:t>%</w:t>
+      </w:r>
+      <w:r>
+        <w:rPr>
+          <w:sz w:val="20"/>
+          <w:szCs w:val="20"/>
+        </w:rPr>
+        <w:t xml:space="preserve"> en mujeres embarazadas. La prevalencia de</w:t>
       </w:r>
       <w:r>
         <w:rPr>
@@ -25003,7 +25305,28 @@
           <w:sz w:val="20"/>
           <w:szCs w:val="20"/>
         </w:rPr>
-        <w:t>es de 1 a 3%. Su morfología es una partícula</w:t>
+        <w:t>es de 1 a 3</w:t>
+      </w:r>
+      <w:r>
+        <w:rPr>
+          <w:sz w:val="20"/>
+          <w:szCs w:val="20"/>
+        </w:rPr>
+        <w:t xml:space="preserve"> </w:t>
+      </w:r>
+      <w:r>
+        <w:rPr>
+          <w:sz w:val="20"/>
+          <w:szCs w:val="20"/>
+        </w:rPr>
+        <w:t>%</w:t>
+      </w:r>
+      <w:r>
+        <w:rPr>
+          <w:sz w:val="20"/>
+          <w:szCs w:val="20"/>
+        </w:rPr>
+        <w:t>. Su morfología es una partícula</w:t>
       </w:r>
       <w:r>
         <w:rPr>
@@ -25019,7 +25342,6 @@
         </w:rPr>
         <w:t xml:space="preserve">esférica sin envuelta, es </w:t>
       </w:r>
-      <w:proofErr w:type="spellStart"/>
       <w:r>
         <w:rPr>
           <w:sz w:val="20"/>
@@ -25027,7 +25349,6 @@
         </w:rPr>
         <w:t>icosaedrico</w:t>
       </w:r>
-      <w:proofErr w:type="spellEnd"/>
       <w:r>
         <w:rPr>
           <w:sz w:val="20"/>
@@ -25056,7 +25377,6 @@
         </w:rPr>
         <w:t xml:space="preserve"> </w:t>
       </w:r>
-      <w:proofErr w:type="spellStart"/>
       <w:r>
         <w:rPr>
           <w:sz w:val="20"/>
@@ -25064,7 +25384,6 @@
         </w:rPr>
         <w:t>inmodominates</w:t>
       </w:r>
-      <w:proofErr w:type="spellEnd"/>
       <w:r>
         <w:rPr>
           <w:sz w:val="20"/>
@@ -25141,7 +25460,28 @@
           <w:sz w:val="20"/>
           <w:szCs w:val="20"/>
         </w:rPr>
-        <w:t>Estados Unidos el 80% de los cerdos mayores</w:t>
+        <w:t>Estados Unidos el 80</w:t>
+      </w:r>
+      <w:r>
+        <w:rPr>
+          <w:sz w:val="20"/>
+          <w:szCs w:val="20"/>
+        </w:rPr>
+        <w:t xml:space="preserve"> </w:t>
+      </w:r>
+      <w:r>
+        <w:rPr>
+          <w:sz w:val="20"/>
+          <w:szCs w:val="20"/>
+        </w:rPr>
+        <w:t>%</w:t>
+      </w:r>
+      <w:r>
+        <w:rPr>
+          <w:sz w:val="20"/>
+          <w:szCs w:val="20"/>
+        </w:rPr>
+        <w:t xml:space="preserve"> de los cerdos mayores</w:t>
       </w:r>
       <w:r>
         <w:rPr>
@@ -27608,7 +27948,6 @@
         </w:rPr>
         <w:t xml:space="preserve">más tóxica es la </w:t>
       </w:r>
-      <w:proofErr w:type="spellStart"/>
       <w:r>
         <w:rPr>
           <w:sz w:val="20"/>
@@ -27616,7 +27955,6 @@
         </w:rPr>
         <w:t>Aflotoxin</w:t>
       </w:r>
-      <w:proofErr w:type="spellEnd"/>
       <w:r>
         <w:rPr>
           <w:sz w:val="20"/>
@@ -27645,7 +27983,6 @@
         </w:rPr>
         <w:t xml:space="preserve"> </w:t>
       </w:r>
-      <w:proofErr w:type="spellStart"/>
       <w:r>
         <w:rPr>
           <w:sz w:val="20"/>
@@ -27653,7 +27990,6 @@
         </w:rPr>
         <w:t>ºC</w:t>
       </w:r>
-      <w:proofErr w:type="spellEnd"/>
       <w:r>
         <w:rPr>
           <w:sz w:val="20"/>
@@ -27743,7 +28079,28 @@
           <w:sz w:val="20"/>
           <w:szCs w:val="20"/>
         </w:rPr>
-        <w:t>vaca. Se ha cuantificado en un 1% la transformación</w:t>
+        <w:t>vaca. Se ha cuantificado en un 1</w:t>
+      </w:r>
+      <w:r>
+        <w:rPr>
+          <w:sz w:val="20"/>
+          <w:szCs w:val="20"/>
+        </w:rPr>
+        <w:t xml:space="preserve"> </w:t>
+      </w:r>
+      <w:r>
+        <w:rPr>
+          <w:sz w:val="20"/>
+          <w:szCs w:val="20"/>
+        </w:rPr>
+        <w:t>%</w:t>
+      </w:r>
+      <w:r>
+        <w:rPr>
+          <w:sz w:val="20"/>
+          <w:szCs w:val="20"/>
+        </w:rPr>
+        <w:t xml:space="preserve"> la transformación</w:t>
       </w:r>
     </w:p>
     <w:p>
@@ -28267,34 +28624,38 @@
           <w:szCs w:val="20"/>
         </w:rPr>
       </w:pPr>
-      <w:r>
-        <w:rPr>
-          <w:sz w:val="20"/>
-          <w:szCs w:val="20"/>
-        </w:rPr>
+      <w:commentRangeStart w:id="140628271"/>
+      <w:commentRangeStart w:id="300643003"/>
+      <w:r>
         <w:drawing>
-          <wp:inline distT="0" distB="0" distL="0" distR="0" wp14:anchorId="1D7C6066" wp14:editId="357D3C1B">
+          <wp:inline wp14:editId="5520C4C7" wp14:anchorId="1D7C6066">
             <wp:extent cx="2848373" cy="628738"/>
             <wp:effectExtent l="0" t="0" r="0" b="0"/>
-            <wp:docPr id="1056634386" name="Imagen 1" descr="Tabla&#10;&#10;Descripción generada automáticamente"/>
+            <wp:docPr id="1056634386" name="Imagen 1" descr="Tabla&#10;&#10;Descripción generada automáticamente" title=""/>
             <wp:cNvGraphicFramePr>
-              <a:graphicFrameLocks xmlns:a="http://schemas.openxmlformats.org/drawingml/2006/main" noChangeAspect="1"/>
+              <a:graphicFrameLocks noChangeAspect="1"/>
             </wp:cNvGraphicFramePr>
-            <a:graphic xmlns:a="http://schemas.openxmlformats.org/drawingml/2006/main">
+            <a:graphic>
               <a:graphicData uri="http://schemas.openxmlformats.org/drawingml/2006/picture">
-                <pic:pic xmlns:pic="http://schemas.openxmlformats.org/drawingml/2006/picture">
+                <pic:pic>
                   <pic:nvPicPr>
-                    <pic:cNvPr id="1056634386" name="Imagen 1" descr="Tabla&#10;&#10;Descripción generada automáticamente"/>
+                    <pic:cNvPr id="0" name="Imagen 1"/>
                     <pic:cNvPicPr/>
                   </pic:nvPicPr>
                   <pic:blipFill>
-                    <a:blip r:embed="rId34"/>
+                    <a:blip r:embed="Rbee554cf3b574880">
+                      <a:extLst xmlns:a="http://schemas.openxmlformats.org/drawingml/2006/main">
+                        <a:ext xmlns:a="http://schemas.openxmlformats.org/drawingml/2006/main" uri="{28A0092B-C50C-407E-A947-70E740481C1C}">
+                          <a14:useLocalDpi xmlns:a14="http://schemas.microsoft.com/office/drawing/2010/main" val="0"/>
+                        </a:ext>
+                      </a:extLst>
+                    </a:blip>
                     <a:stretch>
                       <a:fillRect/>
                     </a:stretch>
                   </pic:blipFill>
                   <pic:spPr>
-                    <a:xfrm>
+                    <a:xfrm rot="0" flipH="0" flipV="0">
                       <a:off x="0" y="0"/>
                       <a:ext cx="2848373" cy="628738"/>
                     </a:xfrm>
@@ -28308,6 +28669,20 @@
           </wp:inline>
         </w:drawing>
       </w:r>
+      <w:commentRangeEnd w:id="140628271"/>
+      <w:r>
+        <w:rPr>
+          <w:rStyle w:val="CommentReference"/>
+        </w:rPr>
+        <w:commentReference w:id="140628271"/>
+      </w:r>
+      <w:commentRangeEnd w:id="300643003"/>
+      <w:r>
+        <w:rPr>
+          <w:rStyle w:val="CommentReference"/>
+        </w:rPr>
+        <w:commentReference w:id="300643003"/>
+      </w:r>
     </w:p>
     <w:p>
       <w:pPr>
@@ -28362,7 +28737,6 @@
         </w:rPr>
         <w:t xml:space="preserve">Pueden ser responsables de la nefropatía endémica de los </w:t>
       </w:r>
-      <w:proofErr w:type="spellStart"/>
       <w:r>
         <w:rPr>
           <w:sz w:val="20"/>
@@ -28370,7 +28744,6 @@
         </w:rPr>
         <w:t>balcanes</w:t>
       </w:r>
-      <w:proofErr w:type="spellEnd"/>
       <w:r>
         <w:rPr>
           <w:sz w:val="20"/>
@@ -28434,15 +28807,13 @@
         </w:rPr>
         <w:t xml:space="preserve">en la población de los Balcanes. Los alimentos de esta </w:t>
       </w:r>
-      <w:proofErr w:type="gramStart"/>
-      <w:r>
-        <w:rPr>
-          <w:sz w:val="20"/>
-          <w:szCs w:val="20"/>
-        </w:rPr>
-        <w:t>zona,</w:t>
-      </w:r>
-      <w:proofErr w:type="gramEnd"/>
+      <w:r>
+        <w:rPr>
+          <w:sz w:val="20"/>
+          <w:szCs w:val="20"/>
+        </w:rPr>
+        <w:t>zona</w:t>
+      </w:r>
       <w:r>
         <w:rPr>
           <w:sz w:val="20"/>
@@ -28590,6 +28961,7 @@
           <w:szCs w:val="20"/>
         </w:rPr>
       </w:pPr>
+      <w:commentRangeStart w:id="1803400119"/>
       <w:r>
         <w:rPr>
           <w:noProof/>
@@ -28645,6 +29017,13 @@
           </wp:inline>
         </w:drawing>
       </w:r>
+      <w:commentRangeEnd w:id="1803400119"/>
+      <w:r>
+        <w:rPr>
+          <w:rStyle w:val="CommentReference"/>
+        </w:rPr>
+        <w:commentReference w:id="1803400119"/>
+      </w:r>
     </w:p>
     <w:p>
       <w:pPr>
@@ -28665,11 +29044,58 @@
     <w:p>
       <w:pPr>
         <w:pStyle w:val="Normal0"/>
-        <w:rPr>
-          <w:sz w:val="20"/>
-          <w:szCs w:val="20"/>
-        </w:rPr>
-      </w:pPr>
+      </w:pPr>
+      <w:commentRangeStart w:id="2106745523"/>
+      <w:r>
+        <w:drawing>
+          <wp:inline wp14:editId="33CBA113" wp14:anchorId="1BD7CE43">
+            <wp:extent cx="4305901" cy="1829055"/>
+            <wp:effectExtent l="0" t="0" r="0" b="0"/>
+            <wp:docPr id="1939264101" name="" title=""/>
+            <wp:cNvGraphicFramePr>
+              <a:graphicFrameLocks noChangeAspect="1"/>
+            </wp:cNvGraphicFramePr>
+            <a:graphic>
+              <a:graphicData uri="http://schemas.openxmlformats.org/drawingml/2006/picture">
+                <pic:pic>
+                  <pic:nvPicPr>
+                    <pic:cNvPr id="0" name=""/>
+                    <pic:cNvPicPr/>
+                  </pic:nvPicPr>
+                  <pic:blipFill>
+                    <a:blip r:embed="Rc7aeca83618c4117">
+                      <a:extLst>
+                        <a:ext xmlns:a="http://schemas.openxmlformats.org/drawingml/2006/main" uri="{28A0092B-C50C-407E-A947-70E740481C1C}">
+                          <a14:useLocalDpi val="0"/>
+                        </a:ext>
+                      </a:extLst>
+                    </a:blip>
+                    <a:stretch>
+                      <a:fillRect/>
+                    </a:stretch>
+                  </pic:blipFill>
+                  <pic:spPr>
+                    <a:xfrm>
+                      <a:off x="0" y="0"/>
+                      <a:ext cx="4305901" cy="1829055"/>
+                    </a:xfrm>
+                    <a:prstGeom prst="rect">
+                      <a:avLst/>
+                    </a:prstGeom>
+                  </pic:spPr>
+                </pic:pic>
+              </a:graphicData>
+            </a:graphic>
+          </wp:inline>
+        </w:drawing>
+      </w:r>
+      <w:commentRangeEnd w:id="2106745523"/>
+      <w:r>
+        <w:rPr>
+          <w:rStyle w:val="CommentReference"/>
+        </w:rPr>
+        <w:commentReference w:id="2106745523"/>
+      </w:r>
     </w:p>
     <w:p>
       <w:pPr>
@@ -28695,6 +29121,7 @@
           <w:szCs w:val="20"/>
         </w:rPr>
       </w:pPr>
+      <w:commentRangeStart w:id="2132872135"/>
       <w:r>
         <w:rPr>
           <w:noProof/>
@@ -28703,9 +29130,9 @@
         </w:rPr>
         <w:drawing>
           <wp:inline distT="0" distB="0" distL="0" distR="0" wp14:anchorId="10FE1C1B" wp14:editId="18D52F08">
-            <wp:extent cx="2400300" cy="1798320"/>
+            <wp:extent cx="2756277" cy="2065020"/>
             <wp:effectExtent l="0" t="0" r="0" b="0"/>
-            <wp:docPr id="1709036781" name="Imagen 11"/>
+            <wp:docPr id="1709036781" name="Imagen 11" title=""/>
             <wp:cNvGraphicFramePr>
               <a:graphicFrameLocks xmlns:a="http://schemas.openxmlformats.org/drawingml/2006/main" noChangeAspect="1"/>
             </wp:cNvGraphicFramePr>
@@ -28720,27 +29147,27 @@
                   </pic:nvPicPr>
                   <pic:blipFill>
                     <a:blip r:embed="rId36">
-                      <a:extLst>
+                      <a:extLst xmlns:a="http://schemas.openxmlformats.org/drawingml/2006/main">
                         <a:ext uri="{28A0092B-C50C-407E-A947-70E740481C1C}">
                           <a14:useLocalDpi xmlns:a14="http://schemas.microsoft.com/office/drawing/2010/main" val="0"/>
                         </a:ext>
                       </a:extLst>
                     </a:blip>
-                    <a:srcRect/>
+                    <a:srcRect l="0" t="0" r="0" b="0"/>
                     <a:stretch>
                       <a:fillRect/>
                     </a:stretch>
                   </pic:blipFill>
-                  <pic:spPr bwMode="auto">
-                    <a:xfrm>
+                  <pic:spPr xmlns:pic="http://schemas.openxmlformats.org/drawingml/2006/picture" bwMode="auto">
+                    <a:xfrm xmlns:a="http://schemas.openxmlformats.org/drawingml/2006/main" rot="0" flipH="0" flipV="0">
                       <a:off x="0" y="0"/>
-                      <a:ext cx="2400300" cy="1798320"/>
+                      <a:ext cx="2756277" cy="2065020"/>
                     </a:xfrm>
-                    <a:prstGeom prst="rect">
+                    <a:prstGeom xmlns:a="http://schemas.openxmlformats.org/drawingml/2006/main" prst="rect">
                       <a:avLst/>
                     </a:prstGeom>
-                    <a:noFill/>
-                    <a:ln>
+                    <a:noFill xmlns:a="http://schemas.openxmlformats.org/drawingml/2006/main"/>
+                    <a:ln xmlns:a="http://schemas.openxmlformats.org/drawingml/2006/main">
                       <a:noFill/>
                     </a:ln>
                   </pic:spPr>
@@ -28750,6 +29177,13 @@
           </wp:inline>
         </w:drawing>
       </w:r>
+      <w:commentRangeEnd w:id="2132872135"/>
+      <w:r>
+        <w:rPr>
+          <w:rStyle w:val="CommentReference"/>
+        </w:rPr>
+        <w:commentReference w:id="2132872135"/>
+      </w:r>
     </w:p>
     <w:p>
       <w:pPr>
@@ -28771,12 +29205,68 @@
       <w:pPr>
         <w:pStyle w:val="Normal0"/>
         <w:rPr>
-          <w:i/>
-          <w:iCs/>
-          <w:sz w:val="20"/>
-          <w:szCs w:val="20"/>
-        </w:rPr>
-      </w:pPr>
+          <w:i w:val="1"/>
+          <w:iCs w:val="1"/>
+          <w:sz w:val="20"/>
+          <w:szCs w:val="20"/>
+        </w:rPr>
+      </w:pPr>
+    </w:p>
+    <w:p>
+      <w:pPr>
+        <w:pStyle w:val="Normal0"/>
+      </w:pPr>
+      <w:commentRangeStart w:id="2098306462"/>
+      <w:r>
+        <w:drawing>
+          <wp:inline wp14:editId="48E4C2A3" wp14:anchorId="2C91A4AC">
+            <wp:extent cx="5449060" cy="2876952"/>
+            <wp:effectExtent l="0" t="0" r="0" b="0"/>
+            <wp:docPr id="976436241" name="" title=""/>
+            <wp:cNvGraphicFramePr>
+              <a:graphicFrameLocks noChangeAspect="1"/>
+            </wp:cNvGraphicFramePr>
+            <a:graphic>
+              <a:graphicData uri="http://schemas.openxmlformats.org/drawingml/2006/picture">
+                <pic:pic>
+                  <pic:nvPicPr>
+                    <pic:cNvPr id="0" name=""/>
+                    <pic:cNvPicPr/>
+                  </pic:nvPicPr>
+                  <pic:blipFill>
+                    <a:blip r:embed="Rd50b9745de7d4d2f">
+                      <a:extLst>
+                        <a:ext xmlns:a="http://schemas.openxmlformats.org/drawingml/2006/main" uri="{28A0092B-C50C-407E-A947-70E740481C1C}">
+                          <a14:useLocalDpi val="0"/>
+                        </a:ext>
+                      </a:extLst>
+                    </a:blip>
+                    <a:stretch>
+                      <a:fillRect/>
+                    </a:stretch>
+                  </pic:blipFill>
+                  <pic:spPr>
+                    <a:xfrm>
+                      <a:off x="0" y="0"/>
+                      <a:ext cx="5449060" cy="2876952"/>
+                    </a:xfrm>
+                    <a:prstGeom prst="rect">
+                      <a:avLst/>
+                    </a:prstGeom>
+                  </pic:spPr>
+                </pic:pic>
+              </a:graphicData>
+            </a:graphic>
+          </wp:inline>
+        </w:drawing>
+      </w:r>
+      <w:commentRangeEnd w:id="2098306462"/>
+      <w:r>
+        <w:rPr>
+          <w:rStyle w:val="CommentReference"/>
+        </w:rPr>
+        <w:commentReference w:id="2098306462"/>
+      </w:r>
     </w:p>
     <w:p>
       <w:pPr>
@@ -28976,7 +29466,6 @@
         </w:rPr>
         <w:t xml:space="preserve">de </w:t>
       </w:r>
-      <w:proofErr w:type="spellStart"/>
       <w:r>
         <w:rPr>
           <w:sz w:val="20"/>
@@ -28984,7 +29473,6 @@
         </w:rPr>
         <w:t>Aleucia</w:t>
       </w:r>
-      <w:proofErr w:type="spellEnd"/>
       <w:r>
         <w:rPr>
           <w:sz w:val="20"/>
@@ -29074,7 +29562,35 @@
           <w:sz w:val="20"/>
           <w:szCs w:val="20"/>
         </w:rPr>
-        <w:t>No se puede diferenciar la toxicidad de la toxina T-2</w:t>
+        <w:t xml:space="preserve">No se puede diferenciar la toxicidad de la toxina </w:t>
+      </w:r>
+      <w:r>
+        <w:rPr>
+          <w:sz w:val="20"/>
+          <w:szCs w:val="20"/>
+        </w:rPr>
+        <w:t xml:space="preserve">   </w:t>
+      </w:r>
+      <w:r>
+        <w:rPr>
+          <w:sz w:val="20"/>
+          <w:szCs w:val="20"/>
+        </w:rPr>
+        <w:t>T-</w:t>
+      </w:r>
+      <w:r>
+        <w:rPr>
+          <w:sz w:val="20"/>
+          <w:szCs w:val="20"/>
+        </w:rPr>
+        <w:t xml:space="preserve"> </w:t>
+      </w:r>
+      <w:r>
+        <w:rPr>
+          <w:sz w:val="20"/>
+          <w:szCs w:val="20"/>
+        </w:rPr>
+        <w:t>2</w:t>
       </w:r>
       <w:r>
         <w:rPr>
@@ -29146,16 +29662,16 @@
       <w:pPr>
         <w:pStyle w:val="Normal0"/>
         <w:rPr>
-          <w:b/>
-          <w:bCs/>
-          <w:sz w:val="20"/>
-          <w:szCs w:val="20"/>
-        </w:rPr>
-      </w:pPr>
-      <w:r>
-        <w:rPr>
-          <w:b/>
-          <w:bCs/>
+          <w:b w:val="1"/>
+          <w:bCs w:val="1"/>
+          <w:sz w:val="20"/>
+          <w:szCs w:val="20"/>
+        </w:rPr>
+      </w:pPr>
+      <w:r>
+        <w:rPr>
+          <w:b w:val="1"/>
+          <w:bCs w:val="1"/>
           <w:sz w:val="20"/>
           <w:szCs w:val="20"/>
         </w:rPr>
@@ -29163,48 +29679,44 @@
       </w:r>
       <w:r>
         <w:rPr>
-          <w:b/>
-          <w:bCs/>
+          <w:b w:val="1"/>
+          <w:bCs w:val="1"/>
           <w:sz w:val="20"/>
           <w:szCs w:val="20"/>
         </w:rPr>
         <w:t xml:space="preserve">.6. Toxina de </w:t>
       </w:r>
-      <w:proofErr w:type="spellStart"/>
-      <w:r>
-        <w:rPr>
-          <w:b/>
-          <w:bCs/>
+      <w:r>
+        <w:rPr>
+          <w:b w:val="1"/>
+          <w:bCs w:val="1"/>
           <w:sz w:val="20"/>
           <w:szCs w:val="20"/>
         </w:rPr>
         <w:t>Claviceps</w:t>
       </w:r>
-      <w:proofErr w:type="spellEnd"/>
-      <w:r>
-        <w:rPr>
-          <w:b/>
-          <w:bCs/>
-          <w:sz w:val="20"/>
-          <w:szCs w:val="20"/>
-        </w:rPr>
-        <w:t xml:space="preserve"> </w:t>
-      </w:r>
-      <w:proofErr w:type="spellStart"/>
-      <w:r>
-        <w:rPr>
-          <w:b/>
-          <w:bCs/>
+      <w:r>
+        <w:rPr>
+          <w:b w:val="1"/>
+          <w:bCs w:val="1"/>
+          <w:sz w:val="20"/>
+          <w:szCs w:val="20"/>
+        </w:rPr>
+        <w:t xml:space="preserve"> </w:t>
+      </w:r>
+      <w:r>
+        <w:rPr>
+          <w:b w:val="1"/>
+          <w:bCs w:val="1"/>
           <w:sz w:val="20"/>
           <w:szCs w:val="20"/>
         </w:rPr>
         <w:t>Claviceps</w:t>
       </w:r>
-      <w:proofErr w:type="spellEnd"/>
-      <w:r>
-        <w:rPr>
-          <w:b/>
-          <w:bCs/>
+      <w:r>
+        <w:rPr>
+          <w:b w:val="1"/>
+          <w:bCs w:val="1"/>
           <w:sz w:val="20"/>
           <w:szCs w:val="20"/>
         </w:rPr>
@@ -29212,21 +29724,21 @@
       </w:r>
       <w:r>
         <w:rPr>
-          <w:b/>
-          <w:bCs/>
-          <w:sz w:val="20"/>
-          <w:szCs w:val="20"/>
-        </w:rPr>
-        <w:t xml:space="preserve"> </w:t>
-      </w:r>
-      <w:r>
-        <w:rPr>
-          <w:b/>
-          <w:bCs/>
-          <w:sz w:val="20"/>
-          <w:szCs w:val="20"/>
-        </w:rPr>
-        <w:t>cuerno de centeno).</w:t>
+          <w:b w:val="1"/>
+          <w:bCs w:val="1"/>
+          <w:sz w:val="20"/>
+          <w:szCs w:val="20"/>
+        </w:rPr>
+        <w:t xml:space="preserve"> </w:t>
+      </w:r>
+      <w:r>
+        <w:rPr>
+          <w:b w:val="1"/>
+          <w:bCs w:val="1"/>
+          <w:sz w:val="20"/>
+          <w:szCs w:val="20"/>
+        </w:rPr>
+        <w:t>cuerno de centeno)</w:t>
       </w:r>
     </w:p>
     <w:p>
@@ -32308,7 +32820,6 @@
         </w:rPr>
         <w:t>Foerster, A. v. (</w:t>
       </w:r>
-      <w:proofErr w:type="gramStart"/>
       <w:r>
         <w:rPr>
           <w:sz w:val="20"/>
@@ -32316,7 +32827,6 @@
         </w:rPr>
         <w:t>Abril</w:t>
       </w:r>
-      <w:proofErr w:type="gramEnd"/>
       <w:r>
         <w:rPr>
           <w:sz w:val="20"/>
@@ -32338,7 +32848,7 @@
         </w:rPr>
         <w:t xml:space="preserve">Recuperado de </w:t>
       </w:r>
-      <w:hyperlink w:history="1" r:id="rId40">
+      <w:hyperlink r:id="R8e8104c275334b17">
         <w:r>
           <w:rPr>
             <w:rStyle w:val="Hipervnculo"/>
@@ -32362,16 +32872,6 @@
         </w:rPr>
         <w:t xml:space="preserve">  </w:t>
       </w:r>
-      <w:hyperlink w:history="1" r:id="rId41">
-        <w:r>
-          <w:rPr>
-            <w:rStyle w:val="Hipervnculo"/>
-            <w:sz w:val="20"/>
-            <w:szCs w:val="20"/>
-          </w:rPr>
-          <w:t>https://drive.google.com/file/d/0B9hhR_rAdSbER1I5bWtlN2Q2V0U/view</w:t>
-        </w:r>
-      </w:hyperlink>
     </w:p>
     <w:p>
       <w:pPr>
@@ -33983,44 +34483,6 @@
       </w:r>
     </w:p>
   </w:comment>
-  <w:comment xmlns:w="http://schemas.openxmlformats.org/wordprocessingml/2006/main" w:initials="CS" w:author="Carolina Jiménez Suescún" w:date="2024-10-08T21:28:24" w:id="1020432221">
-    <w:p xmlns:w14="http://schemas.microsoft.com/office/word/2010/wordml" xmlns:w="http://schemas.openxmlformats.org/wordprocessingml/2006/main">
-      <w:pPr>
-        <w:pStyle w:val="CommentText"/>
-      </w:pPr>
-      <w:r>
-        <w:rPr>
-          <w:rStyle w:val="CommentReference"/>
-        </w:rPr>
-        <w:annotationRef/>
-      </w:r>
-      <w:r>
-        <w:rPr>
-          <w:color w:val="8064a2"/>
-        </w:rPr>
-        <w:t>escribir en cursiva</w:t>
-      </w:r>
-    </w:p>
-  </w:comment>
-  <w:comment xmlns:w="http://schemas.openxmlformats.org/wordprocessingml/2006/main" w:initials="CS" w:author="Carolina Jiménez Suescún" w:date="2024-10-08T21:31:20" w:id="873315713">
-    <w:p xmlns:w14="http://schemas.microsoft.com/office/word/2010/wordml" xmlns:w="http://schemas.openxmlformats.org/wordprocessingml/2006/main">
-      <w:pPr>
-        <w:pStyle w:val="CommentText"/>
-      </w:pPr>
-      <w:r>
-        <w:rPr>
-          <w:rStyle w:val="CommentReference"/>
-        </w:rPr>
-        <w:annotationRef/>
-      </w:r>
-      <w:r>
-        <w:rPr>
-          <w:color w:val="8064a2"/>
-        </w:rPr>
-        <w:t>escribir en cursiva</w:t>
-      </w:r>
-    </w:p>
-  </w:comment>
   <w:comment xmlns:w="http://schemas.openxmlformats.org/wordprocessingml/2006/main" w:initials="CS" w:author="Carolina Jiménez Suescún" w:date="2024-10-08T21:48:38" w:id="809187239">
     <w:p xmlns:w14="http://schemas.microsoft.com/office/word/2010/wordml" xmlns:w="http://schemas.openxmlformats.org/wordprocessingml/2006/main">
       <w:pPr>
@@ -34145,6 +34607,349 @@
           <w:color w:val="8064a2"/>
         </w:rPr>
         <w:t>texto alternativo: en el diagrama se presentan los temas tratados en el componente, desde las características principales de los antinutrientes, la toxicidad por virus y bacterias, contaminación vírica y las sustancias toxicas de origen fungido.</w:t>
+      </w:r>
+    </w:p>
+  </w:comment>
+  <w:comment xmlns:w="http://schemas.openxmlformats.org/wordprocessingml/2006/main" w:initials="CS" w:author="Carolina Jiménez Suescún" w:date="2024-10-31T11:56:01" w:id="1469539606">
+    <w:p xmlns:w14="http://schemas.microsoft.com/office/word/2010/wordml" xmlns:w="http://schemas.openxmlformats.org/wordprocessingml/2006/main">
+      <w:pPr>
+        <w:pStyle w:val="CommentText"/>
+      </w:pPr>
+      <w:r>
+        <w:rPr>
+          <w:rStyle w:val="CommentReference"/>
+        </w:rPr>
+        <w:annotationRef/>
+      </w:r>
+      <w:r>
+        <w:rPr>
+          <w:color w:val="9bbb59"/>
+        </w:rPr>
+        <w:t>texto alternativo: La grafica presenta la curva en forma de montaña que se forma al indicar las respuestas de dosis acumulativas de toxicidad de un elemento o compuesto.</w:t>
+      </w:r>
+    </w:p>
+  </w:comment>
+  <w:comment xmlns:w="http://schemas.openxmlformats.org/wordprocessingml/2006/main" w:initials="CS" w:author="Carolina Jiménez Suescún" w:date="2024-10-31T11:57:55" w:id="1927503332">
+    <w:p xmlns:w14="http://schemas.microsoft.com/office/word/2010/wordml" xmlns:w="http://schemas.openxmlformats.org/wordprocessingml/2006/main">
+      <w:pPr>
+        <w:pStyle w:val="CommentText"/>
+      </w:pPr>
+      <w:r>
+        <w:rPr>
+          <w:rStyle w:val="CommentReference"/>
+        </w:rPr>
+        <w:annotationRef/>
+      </w:r>
+      <w:r>
+        <w:rPr>
+          <w:color w:val="9bbb59"/>
+        </w:rPr>
+        <w:t>separar la primera columna en las filas que tiene la tabla, y dejar la palabra correspondiente para cada fila: endógenos o exógenos</w:t>
+      </w:r>
+    </w:p>
+  </w:comment>
+  <w:comment xmlns:w="http://schemas.openxmlformats.org/wordprocessingml/2006/main" w:initials="CS" w:author="Carolina Jiménez Suescún" w:date="2024-11-07T09:47:08" w:id="123242988">
+    <w:p xmlns:w14="http://schemas.microsoft.com/office/word/2010/wordml" xmlns:w="http://schemas.openxmlformats.org/wordprocessingml/2006/main">
+      <w:pPr>
+        <w:pStyle w:val="CommentText"/>
+      </w:pPr>
+      <w:r>
+        <w:rPr>
+          <w:rStyle w:val="CommentReference"/>
+        </w:rPr>
+        <w:annotationRef/>
+      </w:r>
+      <w:r>
+        <w:rPr>
+          <w:color w:val="9bbb59"/>
+        </w:rPr>
+        <w:t>incluir nombres de las columnas</w:t>
+      </w:r>
+    </w:p>
+  </w:comment>
+  <w:comment xmlns:w="http://schemas.openxmlformats.org/wordprocessingml/2006/main" w:initials="CS" w:author="Carolina Jiménez Suescún" w:date="2024-11-07T10:01:53" w:id="140628271">
+    <w:p xmlns:w14="http://schemas.microsoft.com/office/word/2010/wordml" xmlns:w="http://schemas.openxmlformats.org/wordprocessingml/2006/main">
+      <w:pPr>
+        <w:pStyle w:val="CommentText"/>
+      </w:pPr>
+      <w:r>
+        <w:rPr>
+          <w:rStyle w:val="CommentReference"/>
+        </w:rPr>
+        <w:annotationRef/>
+      </w:r>
+      <w:r>
+        <w:rPr>
+          <w:color w:val="9bbb59"/>
+        </w:rPr>
+        <w:t>nombrar y enumerar tabla: Tabla 6. Ocratoxinas.</w:t>
+      </w:r>
+    </w:p>
+  </w:comment>
+  <w:comment xmlns:w="http://schemas.openxmlformats.org/wordprocessingml/2006/main" w:initials="CS" w:author="Carolina Jiménez Suescún" w:date="2024-11-07T10:12:34" w:id="1803400119">
+    <w:p xmlns:w14="http://schemas.microsoft.com/office/word/2010/wordml" xmlns:w="http://schemas.openxmlformats.org/wordprocessingml/2006/main">
+      <w:pPr>
+        <w:pStyle w:val="CommentText"/>
+      </w:pPr>
+      <w:r>
+        <w:rPr>
+          <w:rStyle w:val="CommentReference"/>
+        </w:rPr>
+        <w:annotationRef/>
+      </w:r>
+      <w:r>
+        <w:rPr>
+          <w:color w:val="9bbb59"/>
+        </w:rPr>
+        <w:t>nombrar y enumerar figura: Figura 3. Tricotecenos.</w:t>
+      </w:r>
+    </w:p>
+    <w:p xmlns:w14="http://schemas.microsoft.com/office/word/2010/wordml" xmlns:w="http://schemas.openxmlformats.org/wordprocessingml/2006/main">
+      <w:pPr>
+        <w:pStyle w:val="CommentText"/>
+      </w:pPr>
+    </w:p>
+    <w:p xmlns:w14="http://schemas.microsoft.com/office/word/2010/wordml" xmlns:w="http://schemas.openxmlformats.org/wordprocessingml/2006/main">
+      <w:pPr>
+        <w:pStyle w:val="CommentText"/>
+      </w:pPr>
+      <w:r>
+        <w:rPr>
+          <w:color w:val="9bbb59"/>
+        </w:rPr>
+        <w:t>texto alternativo: La imagen presenta la organización molecular del compuesto y adicionalmente su información y formulas químicas.</w:t>
+      </w:r>
+    </w:p>
+  </w:comment>
+  <w:comment xmlns:w="http://schemas.openxmlformats.org/wordprocessingml/2006/main" w:initials="CS" w:author="Carolina Jiménez Suescún" w:date="2024-11-07T10:16:39" w:id="2132872135">
+    <w:p xmlns:w14="http://schemas.microsoft.com/office/word/2010/wordml" xmlns:w="http://schemas.openxmlformats.org/wordprocessingml/2006/main">
+      <w:pPr>
+        <w:pStyle w:val="CommentText"/>
+      </w:pPr>
+      <w:r>
+        <w:rPr>
+          <w:rStyle w:val="CommentReference"/>
+        </w:rPr>
+        <w:annotationRef/>
+      </w:r>
+      <w:r>
+        <w:rPr>
+          <w:color w:val="9bbb59"/>
+        </w:rPr>
+        <w:t>nombrar y enumerar figura: FIgura 4. Cearalenona.</w:t>
+      </w:r>
+    </w:p>
+    <w:p xmlns:w14="http://schemas.microsoft.com/office/word/2010/wordml" xmlns:w="http://schemas.openxmlformats.org/wordprocessingml/2006/main">
+      <w:pPr>
+        <w:pStyle w:val="CommentText"/>
+      </w:pPr>
+    </w:p>
+    <w:p xmlns:w14="http://schemas.microsoft.com/office/word/2010/wordml" xmlns:w="http://schemas.openxmlformats.org/wordprocessingml/2006/main">
+      <w:pPr>
+        <w:pStyle w:val="CommentText"/>
+      </w:pPr>
+      <w:r>
+        <w:rPr>
+          <w:color w:val="9bbb59"/>
+        </w:rPr>
+        <w:t>texto alternativo: La imagen presenta la estructura química del compuesto y adicionalmente su información y derivados.</w:t>
+      </w:r>
+    </w:p>
+  </w:comment>
+  <w:comment xmlns:w="http://schemas.openxmlformats.org/wordprocessingml/2006/main" w:initials="EP" w:author="Erika Fernanda Mejía Pinzón" w:date="2024-11-11T09:53:19" w:id="300643003">
+    <w:p xmlns:w14="http://schemas.microsoft.com/office/word/2010/wordml" xmlns:w="http://schemas.openxmlformats.org/wordprocessingml/2006/main">
+      <w:pPr>
+        <w:pStyle w:val="CommentText"/>
+      </w:pPr>
+      <w:r>
+        <w:rPr>
+          <w:rStyle w:val="CommentReference"/>
+        </w:rPr>
+        <w:annotationRef/>
+      </w:r>
+      <w:r>
+        <w:t xml:space="preserve">enumerar como tabla 7, siguiendo la secuencia </w:t>
+      </w:r>
+    </w:p>
+  </w:comment>
+  <w:comment xmlns:w="http://schemas.openxmlformats.org/wordprocessingml/2006/main" w:initials="EP" w:author="Erika Fernanda Mejía Pinzón" w:date="2024-11-12T15:17:22" w:id="253320919">
+    <w:p xmlns:w14="http://schemas.microsoft.com/office/word/2010/wordml" xmlns:w="http://schemas.openxmlformats.org/wordprocessingml/2006/main">
+      <w:pPr>
+        <w:pStyle w:val="CommentText"/>
+      </w:pPr>
+      <w:r>
+        <w:rPr>
+          <w:rStyle w:val="CommentReference"/>
+        </w:rPr>
+        <w:annotationRef/>
+      </w:r>
+      <w:r>
+        <w:t>nombrar de la sigueinte manera</w:t>
+      </w:r>
+    </w:p>
+  </w:comment>
+  <w:comment xmlns:w="http://schemas.openxmlformats.org/wordprocessingml/2006/main" w:initials="EP" w:author="Erika Fernanda Mejía Pinzón" w:date="2024-11-12T15:18:15" w:id="531611840">
+    <w:p xmlns:w14="http://schemas.microsoft.com/office/word/2010/wordml" xmlns:w="http://schemas.openxmlformats.org/wordprocessingml/2006/main">
+      <w:pPr>
+        <w:pStyle w:val="CommentText"/>
+      </w:pPr>
+      <w:r>
+        <w:rPr>
+          <w:rStyle w:val="CommentReference"/>
+        </w:rPr>
+        <w:annotationRef/>
+      </w:r>
+      <w:r>
+        <w:t>nombrar de la sigueinte manera</w:t>
+      </w:r>
+    </w:p>
+  </w:comment>
+  <w:comment xmlns:w="http://schemas.openxmlformats.org/wordprocessingml/2006/main" w:initials="EP" w:author="Erika Fernanda Mejía Pinzón" w:date="2024-11-12T15:29:04" w:id="2106745523">
+    <w:p xmlns:w14="http://schemas.microsoft.com/office/word/2010/wordml" xmlns:w="http://schemas.openxmlformats.org/wordprocessingml/2006/main">
+      <w:pPr>
+        <w:pStyle w:val="CommentText"/>
+      </w:pPr>
+      <w:r>
+        <w:rPr>
+          <w:rStyle w:val="CommentReference"/>
+        </w:rPr>
+        <w:annotationRef/>
+      </w:r>
+      <w:r>
+        <w:t>nombrar la tabla de la siguiente manera</w:t>
+      </w:r>
+    </w:p>
+  </w:comment>
+  <w:comment xmlns:w="http://schemas.openxmlformats.org/wordprocessingml/2006/main" w:initials="EP" w:author="Erika Fernanda Mejía Pinzón" w:date="2024-11-12T15:31:22" w:id="2098306462">
+    <w:p xmlns:w14="http://schemas.microsoft.com/office/word/2010/wordml" xmlns:w="http://schemas.openxmlformats.org/wordprocessingml/2006/main">
+      <w:pPr>
+        <w:pStyle w:val="CommentText"/>
+      </w:pPr>
+      <w:r>
+        <w:rPr>
+          <w:rStyle w:val="CommentReference"/>
+        </w:rPr>
+        <w:annotationRef/>
+      </w:r>
+      <w:r>
+        <w:t>nombrar de la sigueinte manera</w:t>
+      </w:r>
+    </w:p>
+  </w:comment>
+  <w:comment xmlns:w="http://schemas.openxmlformats.org/wordprocessingml/2006/main" w:initials="EP" w:author="Erika Fernanda Mejía Pinzón" w:date="2024-11-12T15:47:33" w:id="777874056">
+    <w:p xmlns:w14="http://schemas.microsoft.com/office/word/2010/wordml" xmlns:w="http://schemas.openxmlformats.org/wordprocessingml/2006/main">
+      <w:pPr>
+        <w:pStyle w:val="CommentText"/>
+      </w:pPr>
+      <w:r>
+        <w:rPr>
+          <w:rStyle w:val="CommentReference"/>
+        </w:rPr>
+        <w:annotationRef/>
+      </w:r>
+      <w:r>
+        <w:t xml:space="preserve">Colocar, </w:t>
+      </w:r>
+      <w:r>
+        <w:rPr>
+          <w:highlight w:val="yellow"/>
+        </w:rPr>
+        <w:t>Fuente: SENA EN TODAS LAS FIGURAS</w:t>
+      </w:r>
+    </w:p>
+  </w:comment>
+  <w:comment xmlns:w="http://schemas.openxmlformats.org/wordprocessingml/2006/main" w:initials="CS" w:author="Carolina Jiménez Suescún" w:date="2024-11-14T13:32:20" w:id="429215943">
+    <w:p xmlns:w14="http://schemas.microsoft.com/office/word/2010/wordml" xmlns:w="http://schemas.openxmlformats.org/wordprocessingml/2006/main">
+      <w:pPr>
+        <w:pStyle w:val="CommentText"/>
+      </w:pPr>
+      <w:r>
+        <w:rPr>
+          <w:rStyle w:val="CommentReference"/>
+        </w:rPr>
+        <w:annotationRef/>
+      </w:r>
+      <w:r>
+        <w:rPr>
+          <w:color w:val="8064a2"/>
+        </w:rPr>
+        <w:t>Texto alternativo: Contaminación en piel y pezuñas: Microorganismos patógenos: Suelo, Estiércoles, Piensos, Agua.</w:t>
+      </w:r>
+    </w:p>
+  </w:comment>
+  <w:comment xmlns:w="http://schemas.openxmlformats.org/wordprocessingml/2006/main" w:initials="CS" w:author="Carolina Jiménez Suescún" w:date="2024-11-14T13:33:12" w:id="2001928747">
+    <w:p xmlns:w14="http://schemas.microsoft.com/office/word/2010/wordml" xmlns:w="http://schemas.openxmlformats.org/wordprocessingml/2006/main">
+      <w:pPr>
+        <w:pStyle w:val="CommentText"/>
+      </w:pPr>
+      <w:r>
+        <w:rPr>
+          <w:rStyle w:val="CommentReference"/>
+        </w:rPr>
+        <w:annotationRef/>
+      </w:r>
+      <w:r>
+        <w:rPr>
+          <w:color w:val="8064a2"/>
+        </w:rPr>
+        <w:t>Texto alternativo: Microorganismos responsables de la zoonosis: Bacterias: Gramnegativas son Brucella, Salmonella, Campylobacter, Escherichia coli. Grampositivas son Mycobacterium tuberculosis, Listeria monocytogenes, Streptococcus emoliticus.</w:t>
+      </w:r>
+    </w:p>
+  </w:comment>
+  <w:comment xmlns:w="http://schemas.openxmlformats.org/wordprocessingml/2006/main" w:initials="CS" w:author="Carolina Jiménez Suescún" w:date="2024-11-14T13:35:08" w:id="2005255899">
+    <w:p xmlns:w14="http://schemas.microsoft.com/office/word/2010/wordml" xmlns:w="http://schemas.openxmlformats.org/wordprocessingml/2006/main">
+      <w:pPr>
+        <w:pStyle w:val="CommentText"/>
+      </w:pPr>
+      <w:r>
+        <w:rPr>
+          <w:rStyle w:val="CommentReference"/>
+        </w:rPr>
+        <w:annotationRef/>
+      </w:r>
+      <w:r>
+        <w:rPr>
+          <w:color w:val="8064a2"/>
+        </w:rPr>
+        <w:t>texto alternativo: Microbiota normal: Bacterias Levaduras: Gramnegativas son Pseudomonas, Alteromonas, Aeromonas, Proteus. Grampositivas es Corynebacterium.</w:t>
+      </w:r>
+    </w:p>
+  </w:comment>
+  <w:comment xmlns:w="http://schemas.openxmlformats.org/wordprocessingml/2006/main" w:initials="CS" w:author="Carolina Jiménez Suescún" w:date="2024-11-14T13:35:51" w:id="772922222">
+    <w:p xmlns:w14="http://schemas.microsoft.com/office/word/2010/wordml" xmlns:w="http://schemas.openxmlformats.org/wordprocessingml/2006/main">
+      <w:pPr>
+        <w:pStyle w:val="CommentText"/>
+      </w:pPr>
+      <w:r>
+        <w:rPr>
+          <w:rStyle w:val="CommentReference"/>
+        </w:rPr>
+        <w:annotationRef/>
+      </w:r>
+      <w:r>
+        <w:rPr>
+          <w:color w:val="8064a2"/>
+        </w:rPr>
+        <w:t>texto alternativo: Bacterias: Gramnegativas son Salmonella, Campylobacter, Yersinia. Grampositivas son Clostridium perfringens (Temperatura &gt; 15 °C), Staphylococcus aureus.</w:t>
+      </w:r>
+    </w:p>
+  </w:comment>
+  <w:comment xmlns:w="http://schemas.openxmlformats.org/wordprocessingml/2006/main" w:initials="CS" w:author="Carolina Jiménez Suescún" w:date="2024-11-14T13:36:30" w:id="1711042827">
+    <w:p xmlns:w14="http://schemas.microsoft.com/office/word/2010/wordml" xmlns:w="http://schemas.openxmlformats.org/wordprocessingml/2006/main">
+      <w:pPr>
+        <w:pStyle w:val="CommentText"/>
+      </w:pPr>
+      <w:r>
+        <w:rPr>
+          <w:rStyle w:val="CommentReference"/>
+        </w:rPr>
+        <w:annotationRef/>
+      </w:r>
+      <w:r>
+        <w:rPr>
+          <w:color w:val="8064a2"/>
+        </w:rPr>
+        <w:t>texto alternativo: Huevos: Contaminación de la cáscara debido a Intestino de las aves, Material de almacenamiento (cambios de temperatura y humedad), Manipuladores de alimentos.</w:t>
       </w:r>
     </w:p>
   </w:comment>
@@ -34167,14 +34972,29 @@
   <w15:commentEx w15:done="0" w15:paraId="222E2ADE"/>
   <w15:commentEx w15:done="0" w15:paraId="7FC251CA"/>
   <w15:commentEx w15:done="0" w15:paraId="752B64F3"/>
-  <w15:commentEx w15:done="0" w15:paraId="7DEB4778"/>
-  <w15:commentEx w15:done="0" w15:paraId="4DBBD3EE"/>
   <w15:commentEx w15:done="0" w15:paraId="589F7024"/>
   <w15:commentEx w15:done="0" w15:paraId="47356292"/>
   <w15:commentEx w15:done="0" w15:paraId="7B277F85"/>
   <w15:commentEx w15:done="0" w15:paraId="3CBFC66F"/>
   <w15:commentEx w15:done="0" w15:paraId="0DCAE4E8"/>
   <w15:commentEx w15:done="0" w15:paraId="545FF172"/>
+  <w15:commentEx w15:done="0" w15:paraId="3CA27C3C"/>
+  <w15:commentEx w15:done="0" w15:paraId="22505D29"/>
+  <w15:commentEx w15:done="0" w15:paraId="1DA879B7"/>
+  <w15:commentEx w15:done="0" w15:paraId="5AAF059E"/>
+  <w15:commentEx w15:done="0" w15:paraId="00A153A5"/>
+  <w15:commentEx w15:done="0" w15:paraId="78EBCABA"/>
+  <w15:commentEx w15:done="0" w15:paraId="30B876EC" w15:paraIdParent="5AAF059E"/>
+  <w15:commentEx w15:done="0" w15:paraId="1650D42E"/>
+  <w15:commentEx w15:done="0" w15:paraId="5958B3ED"/>
+  <w15:commentEx w15:done="0" w15:paraId="76BE6B9C"/>
+  <w15:commentEx w15:done="0" w15:paraId="6AA3C2D5"/>
+  <w15:commentEx w15:done="0" w15:paraId="341036A4" w15:paraIdParent="1650D42E"/>
+  <w15:commentEx w15:done="0" w15:paraId="4DC6BA25" w15:paraIdParent="1650D42E"/>
+  <w15:commentEx w15:done="0" w15:paraId="0341A585" w15:paraIdParent="5958B3ED"/>
+  <w15:commentEx w15:done="0" w15:paraId="2A693CAB"/>
+  <w15:commentEx w15:done="0" w15:paraId="5C174C1F"/>
+  <w15:commentEx w15:done="0" w15:paraId="542C5EAE"/>
 </w15:commentsEx>
 </file>
 
@@ -34194,14 +35014,29 @@
   <w16cex:commentExtensible w16cex:durableId="60B7ACCD" w16cex:dateUtc="2024-10-08T22:13:25.219Z"/>
   <w16cex:commentExtensible w16cex:durableId="61D4F716" w16cex:dateUtc="2024-10-08T22:33:40.178Z"/>
   <w16cex:commentExtensible w16cex:durableId="0AC76A86" w16cex:dateUtc="2024-10-08T22:36:03.88Z"/>
-  <w16cex:commentExtensible w16cex:durableId="7D5A8E9E" w16cex:dateUtc="2024-10-09T02:28:24.475Z"/>
-  <w16cex:commentExtensible w16cex:durableId="0EAAB9FE" w16cex:dateUtc="2024-10-09T02:31:20.061Z"/>
+  <w16cex:commentExtensible w16cex:durableId="1C2A126D" w16cex:dateUtc="2024-11-07T15:01:53.356Z"/>
+  <w16cex:commentExtensible w16cex:durableId="12F41EEF" w16cex:dateUtc="2024-11-07T14:47:08.264Z"/>
   <w16cex:commentExtensible w16cex:durableId="7AE2E962" w16cex:dateUtc="2024-10-09T02:48:38.938Z"/>
   <w16cex:commentExtensible w16cex:durableId="54298211" w16cex:dateUtc="2024-10-09T02:49:12.694Z"/>
   <w16cex:commentExtensible w16cex:durableId="7A466B8D" w16cex:dateUtc="2024-10-09T02:54:29.428Z"/>
   <w16cex:commentExtensible w16cex:durableId="062C69FC" w16cex:dateUtc="2024-10-09T02:56:40.871Z"/>
   <w16cex:commentExtensible w16cex:durableId="343F510C" w16cex:dateUtc="2024-10-09T03:01:51.486Z"/>
   <w16cex:commentExtensible w16cex:durableId="15D2B22D" w16cex:dateUtc="2024-10-09T03:12:02.296Z"/>
+  <w16cex:commentExtensible w16cex:durableId="76DAA0F4" w16cex:dateUtc="2024-10-31T16:56:01.048Z"/>
+  <w16cex:commentExtensible w16cex:durableId="44DD0AB0" w16cex:dateUtc="2024-10-31T16:57:55.442Z"/>
+  <w16cex:commentExtensible w16cex:durableId="39F3B10C" w16cex:dateUtc="2024-11-07T15:12:34.604Z"/>
+  <w16cex:commentExtensible w16cex:durableId="5AB2E0BF" w16cex:dateUtc="2024-11-07T15:16:39.082Z"/>
+  <w16cex:commentExtensible w16cex:durableId="54916A94" w16cex:dateUtc="2024-11-11T14:53:19.753Z"/>
+  <w16cex:commentExtensible w16cex:durableId="0FD40D16" w16cex:dateUtc="2024-11-12T20:17:22.377Z"/>
+  <w16cex:commentExtensible w16cex:durableId="3020843A" w16cex:dateUtc="2024-11-12T20:18:15.557Z"/>
+  <w16cex:commentExtensible w16cex:durableId="46DBE4E7" w16cex:dateUtc="2024-11-12T20:29:04.098Z"/>
+  <w16cex:commentExtensible w16cex:durableId="7D7BC058" w16cex:dateUtc="2024-11-12T20:31:22.918Z"/>
+  <w16cex:commentExtensible w16cex:durableId="4842FF85" w16cex:dateUtc="2024-11-12T20:47:33.978Z"/>
+  <w16cex:commentExtensible w16cex:durableId="46FB0A45" w16cex:dateUtc="2024-11-14T18:32:20.36Z"/>
+  <w16cex:commentExtensible w16cex:durableId="3608A642" w16cex:dateUtc="2024-11-14T18:33:12.972Z"/>
+  <w16cex:commentExtensible w16cex:durableId="088869FA" w16cex:dateUtc="2024-11-14T18:35:08.668Z"/>
+  <w16cex:commentExtensible w16cex:durableId="7D646DA6" w16cex:dateUtc="2024-11-14T18:35:51.029Z"/>
+  <w16cex:commentExtensible w16cex:durableId="66CD8D1F" w16cex:dateUtc="2024-11-14T18:36:30.646Z"/>
 </w16cex:commentsExtensible>
 </file>
 
@@ -34221,14 +35056,29 @@
   <w16cid:commentId w16cid:paraId="222E2ADE" w16cid:durableId="60B7ACCD"/>
   <w16cid:commentId w16cid:paraId="7FC251CA" w16cid:durableId="61D4F716"/>
   <w16cid:commentId w16cid:paraId="752B64F3" w16cid:durableId="0AC76A86"/>
-  <w16cid:commentId w16cid:paraId="7DEB4778" w16cid:durableId="7D5A8E9E"/>
-  <w16cid:commentId w16cid:paraId="4DBBD3EE" w16cid:durableId="0EAAB9FE"/>
   <w16cid:commentId w16cid:paraId="589F7024" w16cid:durableId="7AE2E962"/>
   <w16cid:commentId w16cid:paraId="47356292" w16cid:durableId="54298211"/>
   <w16cid:commentId w16cid:paraId="7B277F85" w16cid:durableId="7A466B8D"/>
   <w16cid:commentId w16cid:paraId="3CBFC66F" w16cid:durableId="062C69FC"/>
   <w16cid:commentId w16cid:paraId="0DCAE4E8" w16cid:durableId="343F510C"/>
   <w16cid:commentId w16cid:paraId="545FF172" w16cid:durableId="15D2B22D"/>
+  <w16cid:commentId w16cid:paraId="3CA27C3C" w16cid:durableId="76DAA0F4"/>
+  <w16cid:commentId w16cid:paraId="22505D29" w16cid:durableId="44DD0AB0"/>
+  <w16cid:commentId w16cid:paraId="1DA879B7" w16cid:durableId="12F41EEF"/>
+  <w16cid:commentId w16cid:paraId="5AAF059E" w16cid:durableId="1C2A126D"/>
+  <w16cid:commentId w16cid:paraId="00A153A5" w16cid:durableId="39F3B10C"/>
+  <w16cid:commentId w16cid:paraId="78EBCABA" w16cid:durableId="5AB2E0BF"/>
+  <w16cid:commentId w16cid:paraId="30B876EC" w16cid:durableId="54916A94"/>
+  <w16cid:commentId w16cid:paraId="1650D42E" w16cid:durableId="0FD40D16"/>
+  <w16cid:commentId w16cid:paraId="5958B3ED" w16cid:durableId="3020843A"/>
+  <w16cid:commentId w16cid:paraId="76BE6B9C" w16cid:durableId="46DBE4E7"/>
+  <w16cid:commentId w16cid:paraId="6AA3C2D5" w16cid:durableId="7D7BC058"/>
+  <w16cid:commentId w16cid:paraId="341036A4" w16cid:durableId="4842FF85"/>
+  <w16cid:commentId w16cid:paraId="4DC6BA25" w16cid:durableId="46FB0A45"/>
+  <w16cid:commentId w16cid:paraId="0341A585" w16cid:durableId="3608A642"/>
+  <w16cid:commentId w16cid:paraId="2A693CAB" w16cid:durableId="088869FA"/>
+  <w16cid:commentId w16cid:paraId="5C174C1F" w16cid:durableId="7D646DA6"/>
+  <w16cid:commentId w16cid:paraId="542C5EAE" w16cid:durableId="66CD8D1F"/>
 </w16cid:commentsIds>
 </file>
 
@@ -35570,6 +36420,9 @@
   </w15:person>
   <w15:person w15:author="Carolina Jiménez Suescún">
     <w15:presenceInfo w15:providerId="AD" w15:userId="S::cjimenezs@sena.edu.co::3cfa265c-d4ff-4840-b426-36d1ac024410"/>
+  </w15:person>
+  <w15:person w15:author="Erika Fernanda Mejía Pinzón">
+    <w15:presenceInfo w15:providerId="AD" w15:userId="S::efmejiap@sena.edu.co::eb9d2e3d-d03c-4a81-b18e-c9d302fec61c"/>
   </w15:person>
 </w15:people>
 </file>
